--- a/Android notes/android 笔记.docx
+++ b/Android notes/android 笔记.docx
@@ -1,6 +1,6 @@
 
 <file path=word/document.xml><?xml version="1.0" encoding="utf-8"?>
-<w:document xmlns:r="http://schemas.openxmlformats.org/officeDocument/2006/relationships" xmlns:wp="http://schemas.openxmlformats.org/drawingml/2006/wordprocessingDrawing" xmlns:w="http://schemas.openxmlformats.org/wordprocessingml/2006/main" xmlns:w10="urn:schemas-microsoft-com:office:word" xmlns:w14="http://schemas.microsoft.com/office/word/2010/wordml" xmlns:wps="http://schemas.microsoft.com/office/word/2010/wordprocessingShape" xmlns:wpg="http://schemas.microsoft.com/office/word/2010/wordprocessingGroup" xmlns:mc="http://schemas.openxmlformats.org/markup-compatibility/2006" xmlns:v="urn:schemas-microsoft-com:vml" xmlns:o="urn:schemas-microsoft-com:office:office" mc:Ignorable="w14">
+<w:document xmlns:ve="http://schemas.openxmlformats.org/markup-compatibility/2006" xmlns:o="urn:schemas-microsoft-com:office:office" xmlns:r="http://schemas.openxmlformats.org/officeDocument/2006/relationships" xmlns:m="http://schemas.openxmlformats.org/officeDocument/2006/math" xmlns:v="urn:schemas-microsoft-com:vml" xmlns:wp="http://schemas.openxmlformats.org/drawingml/2006/wordprocessingDrawing" xmlns:w10="urn:schemas-microsoft-com:office:word" xmlns:w="http://schemas.openxmlformats.org/wordprocessingml/2006/main" xmlns:wne="http://schemas.microsoft.com/office/word/2006/wordml">
   <w:body>
     <w:p>
       <w:pPr>
@@ -28,7 +28,6 @@
           <w:rFonts w:ascii="华文细黑" w:hAnsi="华文细黑"/>
           <w:sz w:val="30"/>
           <w:szCs w:val="30"/>
-          <w:rtl w:val="0"/>
           <w:lang w:val="zh-TW" w:eastAsia="zh-TW"/>
         </w:rPr>
         <w:t xml:space="preserve">android </w:t>
@@ -38,7 +37,6 @@
           <w:rFonts w:eastAsia="华文细黑" w:hint="eastAsia"/>
           <w:sz w:val="30"/>
           <w:szCs w:val="30"/>
-          <w:rtl w:val="0"/>
           <w:lang w:val="zh-TW" w:eastAsia="zh-TW"/>
         </w:rPr>
         <w:t>笔记</w:t>
@@ -74,83 +72,44 @@
           <w:numId w:val="2"/>
         </w:numPr>
         <w:spacing w:line="312" w:lineRule="auto"/>
-        <w:rPr>
-          <w:lang w:val="en-US"/>
-        </w:rPr>
       </w:pPr>
       <w:r>
-        <w:rPr>
-          <w:rtl w:val="0"/>
-          <w:lang w:val="en-US"/>
-        </w:rPr>
         <w:t>activity</w:t>
       </w:r>
       <w:r>
         <w:rPr>
-          <w:rFonts w:ascii="Arial Unicode MS" w:cs="Arial Unicode MS" w:hAnsi="Arial Unicode MS" w:eastAsia="Arial Unicode MS" w:hint="eastAsia"/>
-          <w:b w:val="0"/>
-          <w:bCs w:val="0"/>
-          <w:i w:val="0"/>
-          <w:iCs w:val="0"/>
-          <w:rtl w:val="0"/>
-          <w:lang w:val="zh-CN" w:eastAsia="zh-CN"/>
+          <w:rFonts w:ascii="Arial Unicode MS" w:hAnsi="Arial Unicode MS" w:hint="eastAsia"/>
+          <w:lang w:val="zh-CN"/>
         </w:rPr>
         <w:t>之间跳转，没有手动销毁活动时，不会掉用</w:t>
       </w:r>
       <w:r>
-        <w:rPr>
-          <w:rtl w:val="0"/>
-          <w:lang w:val="en-US"/>
-        </w:rPr>
         <w:t>onDestory()</w:t>
       </w:r>
       <w:r>
         <w:rPr>
-          <w:rFonts w:ascii="Arial Unicode MS" w:cs="Arial Unicode MS" w:hAnsi="Arial Unicode MS" w:eastAsia="Arial Unicode MS" w:hint="eastAsia"/>
-          <w:b w:val="0"/>
-          <w:bCs w:val="0"/>
-          <w:i w:val="0"/>
-          <w:iCs w:val="0"/>
-          <w:rtl w:val="0"/>
-          <w:lang w:val="zh-CN" w:eastAsia="zh-CN"/>
+          <w:rFonts w:ascii="Arial Unicode MS" w:hAnsi="Arial Unicode MS" w:hint="eastAsia"/>
+          <w:lang w:val="zh-CN"/>
         </w:rPr>
         <w:t>方法，只会掉用</w:t>
       </w:r>
       <w:r>
-        <w:rPr>
-          <w:rtl w:val="0"/>
-          <w:lang w:val="en-US"/>
-        </w:rPr>
         <w:t>onPause()</w:t>
       </w:r>
       <w:r>
         <w:rPr>
-          <w:rFonts w:ascii="Arial Unicode MS" w:cs="Arial Unicode MS" w:hAnsi="Arial Unicode MS" w:eastAsia="Arial Unicode MS" w:hint="eastAsia"/>
-          <w:b w:val="0"/>
-          <w:bCs w:val="0"/>
-          <w:i w:val="0"/>
-          <w:iCs w:val="0"/>
-          <w:rtl w:val="0"/>
-          <w:lang w:val="zh-CN" w:eastAsia="zh-CN"/>
+          <w:rFonts w:ascii="Arial Unicode MS" w:hAnsi="Arial Unicode MS" w:hint="eastAsia"/>
+          <w:lang w:val="zh-CN"/>
         </w:rPr>
         <w:t>和</w:t>
       </w:r>
       <w:r>
-        <w:rPr>
-          <w:rtl w:val="0"/>
-          <w:lang w:val="en-US"/>
-        </w:rPr>
         <w:t>onStop()</w:t>
       </w:r>
       <w:r>
         <w:rPr>
-          <w:rFonts w:ascii="Arial Unicode MS" w:cs="Arial Unicode MS" w:hAnsi="Arial Unicode MS" w:eastAsia="Arial Unicode MS" w:hint="eastAsia"/>
-          <w:b w:val="0"/>
-          <w:bCs w:val="0"/>
-          <w:i w:val="0"/>
-          <w:iCs w:val="0"/>
-          <w:rtl w:val="0"/>
-          <w:lang w:val="zh-CN" w:eastAsia="zh-CN"/>
+          <w:rFonts w:ascii="Arial Unicode MS" w:hAnsi="Arial Unicode MS" w:hint="eastAsia"/>
+          <w:lang w:val="zh-CN"/>
         </w:rPr>
         <w:t>方法。</w:t>
       </w:r>
@@ -164,56 +123,36 @@
         </w:numPr>
         <w:spacing w:line="312" w:lineRule="auto"/>
         <w:rPr>
-          <w:lang w:val="zh-CN" w:eastAsia="zh-CN"/>
+          <w:lang w:val="zh-CN"/>
         </w:rPr>
       </w:pPr>
       <w:r>
         <w:rPr>
-          <w:rFonts w:ascii="Arial Unicode MS" w:cs="Arial Unicode MS" w:hAnsi="Arial Unicode MS" w:eastAsia="Arial Unicode MS" w:hint="eastAsia"/>
-          <w:b w:val="0"/>
-          <w:bCs w:val="0"/>
-          <w:i w:val="0"/>
-          <w:iCs w:val="0"/>
-          <w:rtl w:val="0"/>
-          <w:lang w:val="zh-CN" w:eastAsia="zh-CN"/>
+          <w:rFonts w:ascii="Arial Unicode MS" w:hAnsi="Arial Unicode MS" w:hint="eastAsia"/>
+          <w:lang w:val="zh-CN"/>
         </w:rPr>
         <w:t>使用多线程时，注意防止子线程重复创建。例如每次</w:t>
       </w:r>
       <w:r>
         <w:rPr>
-          <w:rtl w:val="0"/>
-          <w:lang w:val="zh-CN" w:eastAsia="zh-CN"/>
+          <w:lang w:val="zh-CN"/>
         </w:rPr>
         <w:t>new</w:t>
       </w:r>
       <w:r>
         <w:rPr>
-          <w:rFonts w:ascii="Arial Unicode MS" w:cs="Arial Unicode MS" w:hAnsi="Arial Unicode MS" w:eastAsia="Arial Unicode MS" w:hint="eastAsia"/>
-          <w:b w:val="0"/>
-          <w:bCs w:val="0"/>
-          <w:i w:val="0"/>
-          <w:iCs w:val="0"/>
-          <w:rtl w:val="0"/>
-          <w:lang w:val="zh-CN" w:eastAsia="zh-CN"/>
+          <w:rFonts w:ascii="Arial Unicode MS" w:hAnsi="Arial Unicode MS" w:hint="eastAsia"/>
+          <w:lang w:val="zh-CN"/>
         </w:rPr>
         <w:t>一个</w:t>
       </w:r>
       <w:r>
-        <w:rPr>
-          <w:rtl w:val="0"/>
-          <w:lang w:val="en-US"/>
-        </w:rPr>
         <w:t>Runnable</w:t>
       </w:r>
       <w:r>
         <w:rPr>
-          <w:rFonts w:ascii="Arial Unicode MS" w:cs="Arial Unicode MS" w:hAnsi="Arial Unicode MS" w:eastAsia="Arial Unicode MS" w:hint="eastAsia"/>
-          <w:b w:val="0"/>
-          <w:bCs w:val="0"/>
-          <w:i w:val="0"/>
-          <w:iCs w:val="0"/>
-          <w:rtl w:val="0"/>
-          <w:lang w:val="zh-CN" w:eastAsia="zh-CN"/>
+          <w:rFonts w:ascii="Arial Unicode MS" w:hAnsi="Arial Unicode MS" w:hint="eastAsia"/>
+          <w:lang w:val="zh-CN"/>
         </w:rPr>
         <w:t>接口都会创建一个子线程，而且无法销毁。</w:t>
       </w:r>
@@ -226,51 +165,36 @@
           <w:numId w:val="2"/>
         </w:numPr>
         <w:spacing w:line="312" w:lineRule="auto"/>
-        <w:rPr>
-          <w:lang w:val="en-US"/>
-        </w:rPr>
       </w:pPr>
       <w:r>
-        <w:rPr>
-          <w:rtl w:val="0"/>
-          <w:lang w:val="en-US"/>
-        </w:rPr>
         <w:t>ImageView</w:t>
       </w:r>
       <w:r>
         <w:rPr>
-          <w:rFonts w:eastAsia="Arial Unicode MS" w:hint="eastAsia"/>
-          <w:rtl w:val="0"/>
+          <w:rFonts w:hint="eastAsia"/>
           <w:lang w:val="zh-TW" w:eastAsia="zh-TW"/>
         </w:rPr>
         <w:t>的</w:t>
       </w:r>
       <w:r>
-        <w:rPr>
-          <w:rtl w:val="0"/>
-          <w:lang w:val="en-US"/>
-        </w:rPr>
         <w:t>src</w:t>
       </w:r>
       <w:r>
         <w:rPr>
-          <w:rFonts w:eastAsia="Arial Unicode MS" w:hint="eastAsia"/>
-          <w:rtl w:val="0"/>
+          <w:rFonts w:hint="eastAsia"/>
           <w:lang w:val="zh-TW" w:eastAsia="zh-TW"/>
         </w:rPr>
         <w:t>和</w:t>
       </w:r>
       <w:r>
         <w:rPr>
-          <w:rtl w:val="0"/>
           <w:lang w:val="zh-TW" w:eastAsia="zh-TW"/>
         </w:rPr>
         <w:t>background</w:t>
       </w:r>
       <w:r>
         <w:rPr>
-          <w:rFonts w:eastAsia="Arial Unicode MS" w:hint="eastAsia"/>
-          <w:rtl w:val="0"/>
+          <w:rFonts w:hint="eastAsia"/>
           <w:lang w:val="zh-TW" w:eastAsia="zh-TW"/>
         </w:rPr>
         <w:t>属性：</w:t>
@@ -297,32 +221,25 @@
         <w:spacing w:line="312" w:lineRule="auto"/>
       </w:pPr>
       <w:r>
-        <w:rPr>
-          <w:rtl w:val="0"/>
-          <w:lang w:val="en-US"/>
-        </w:rPr>
         <w:tab/>
         <w:t>I. src</w:t>
       </w:r>
       <w:r>
         <w:rPr>
-          <w:rFonts w:eastAsia="Arial Unicode MS" w:hint="eastAsia"/>
-          <w:rtl w:val="0"/>
+          <w:rFonts w:hint="eastAsia"/>
           <w:lang w:val="zh-TW" w:eastAsia="zh-TW"/>
         </w:rPr>
         <w:t>是前景图片，</w:t>
       </w:r>
       <w:r>
         <w:rPr>
-          <w:rtl w:val="0"/>
           <w:lang w:val="zh-TW" w:eastAsia="zh-TW"/>
         </w:rPr>
         <w:t>background</w:t>
       </w:r>
       <w:r>
         <w:rPr>
-          <w:rFonts w:eastAsia="Arial Unicode MS" w:hint="eastAsia"/>
-          <w:rtl w:val="0"/>
+          <w:rFonts w:hint="eastAsia"/>
           <w:lang w:val="zh-TW" w:eastAsia="zh-TW"/>
         </w:rPr>
         <w:t>是背景图片；</w:t>
@@ -349,47 +266,35 @@
         <w:spacing w:line="312" w:lineRule="auto"/>
       </w:pPr>
       <w:r>
-        <w:rPr>
-          <w:rtl w:val="0"/>
-          <w:lang w:val="en-US"/>
-        </w:rPr>
         <w:tab/>
         <w:t>II. src</w:t>
       </w:r>
       <w:r>
         <w:rPr>
-          <w:rFonts w:eastAsia="Arial Unicode MS" w:hint="eastAsia"/>
-          <w:rtl w:val="0"/>
+          <w:rFonts w:hint="eastAsia"/>
           <w:lang w:val="zh-TW" w:eastAsia="zh-TW"/>
         </w:rPr>
         <w:t>存放的是原图的大小，不拉伸；</w:t>
       </w:r>
       <w:r>
         <w:rPr>
-          <w:rtl w:val="0"/>
           <w:lang w:val="zh-TW" w:eastAsia="zh-TW"/>
         </w:rPr>
         <w:t>background</w:t>
       </w:r>
       <w:r>
         <w:rPr>
-          <w:rFonts w:eastAsia="Arial Unicode MS" w:hint="eastAsia"/>
-          <w:rtl w:val="0"/>
+          <w:rFonts w:hint="eastAsia"/>
           <w:lang w:val="zh-TW" w:eastAsia="zh-TW"/>
         </w:rPr>
         <w:t>根据</w:t>
       </w:r>
       <w:r>
-        <w:rPr>
-          <w:rtl w:val="0"/>
-          <w:lang w:val="en-US"/>
-        </w:rPr>
         <w:t>ImageView</w:t>
       </w:r>
       <w:r>
         <w:rPr>
-          <w:rFonts w:eastAsia="Arial Unicode MS" w:hint="eastAsia"/>
-          <w:rtl w:val="0"/>
+          <w:rFonts w:hint="eastAsia"/>
           <w:lang w:val="zh-TW" w:eastAsia="zh-TW"/>
         </w:rPr>
         <w:t>的大小进行拉伸；</w:t>
@@ -416,98 +321,83 @@
         <w:spacing w:line="312" w:lineRule="auto"/>
       </w:pPr>
       <w:r>
-        <w:rPr>
-          <w:rtl w:val="0"/>
-          <w:lang w:val="en-US"/>
-        </w:rPr>
         <w:tab/>
         <w:t>III. src</w:t>
       </w:r>
       <w:r>
         <w:rPr>
-          <w:rFonts w:eastAsia="Arial Unicode MS" w:hint="eastAsia"/>
-          <w:rtl w:val="0"/>
+          <w:rFonts w:hint="eastAsia"/>
           <w:lang w:val="zh-TW" w:eastAsia="zh-TW"/>
         </w:rPr>
         <w:t>用</w:t>
       </w:r>
       <w:r>
         <w:rPr>
-          <w:rtl w:val="0"/>
           <w:lang w:val="zh-TW" w:eastAsia="zh-TW"/>
         </w:rPr>
         <w:t>scale</w:t>
       </w:r>
       <w:r>
-        <w:rPr>
-          <w:rtl w:val="0"/>
-          <w:lang w:val="en-US"/>
-        </w:rPr>
         <w:t>Type</w:t>
       </w:r>
       <w:r>
         <w:rPr>
-          <w:rFonts w:eastAsia="Arial Unicode MS" w:hint="eastAsia"/>
-          <w:rtl w:val="0"/>
+          <w:rFonts w:hint="eastAsia"/>
           <w:lang w:val="zh-TW" w:eastAsia="zh-TW"/>
         </w:rPr>
         <w:t>进行拉伸，</w:t>
       </w:r>
       <w:r>
         <w:rPr>
-          <w:rFonts w:ascii="Arial Unicode MS" w:cs="Arial Unicode MS" w:hAnsi="Arial Unicode MS" w:eastAsia="Arial Unicode MS" w:hint="eastAsia"/>
-          <w:b w:val="0"/>
-          <w:bCs w:val="0"/>
-          <w:i w:val="0"/>
-          <w:iCs w:val="0"/>
-          <w:rtl w:val="0"/>
-          <w:lang w:val="zh-CN" w:eastAsia="zh-CN"/>
+          <w:rFonts w:ascii="Arial Unicode MS" w:hAnsi="Arial Unicode MS" w:hint="eastAsia"/>
+          <w:lang w:val="zh-CN"/>
         </w:rPr>
         <w:t>且</w:t>
       </w:r>
       <w:r>
         <w:rPr>
-          <w:rFonts w:eastAsia="Arial Unicode MS" w:hint="eastAsia"/>
-          <w:rtl w:val="0"/>
-          <w:lang w:val="zh-TW" w:eastAsia="zh-TW"/>
-        </w:rPr>
-        <w:t xml:space="preserve">图片资源必须放在 </w:t>
+          <w:rFonts w:hint="eastAsia"/>
+          <w:lang w:val="zh-TW" w:eastAsia="zh-TW"/>
+        </w:rPr>
+        <w:t>图片资源必须放在</w:t>
+      </w:r>
+      <w:r>
+        <w:rPr>
+          <w:rFonts w:hint="eastAsia"/>
+          <w:lang w:val="zh-TW" w:eastAsia="zh-TW"/>
+        </w:rPr>
+        <w:t xml:space="preserve"> </w:t>
       </w:r>
       <w:r>
         <w:rPr>
           <w:rFonts w:ascii="Arial Unicode MS" w:hAnsi="Arial Unicode MS"/>
-          <w:rtl w:val="0"/>
           <w:lang w:val="zh-TW" w:eastAsia="zh-TW"/>
         </w:rPr>
         <w:t xml:space="preserve">drawable/hdpi </w:t>
       </w:r>
       <w:r>
         <w:rPr>
-          <w:rFonts w:eastAsia="Arial Unicode MS" w:hint="eastAsia"/>
-          <w:rtl w:val="0"/>
+          <w:rFonts w:hint="eastAsia"/>
           <w:lang w:val="zh-TW" w:eastAsia="zh-TW"/>
         </w:rPr>
         <w:t>目录中</w:t>
       </w:r>
       <w:r>
         <w:rPr>
-          <w:rFonts w:eastAsia="Arial Unicode MS" w:hint="eastAsia"/>
-          <w:rtl w:val="0"/>
-          <w:lang w:val="zh-CN" w:eastAsia="zh-CN"/>
+          <w:rFonts w:hint="eastAsia"/>
+          <w:lang w:val="zh-CN"/>
         </w:rPr>
         <w:t>。</w:t>
       </w:r>
       <w:r>
         <w:rPr>
-          <w:rtl w:val="0"/>
           <w:lang w:val="zh-TW" w:eastAsia="zh-TW"/>
         </w:rPr>
         <w:t>background</w:t>
       </w:r>
       <w:r>
         <w:rPr>
-          <w:rFonts w:eastAsia="Arial Unicode MS" w:hint="eastAsia"/>
-          <w:rtl w:val="0"/>
+          <w:rFonts w:hint="eastAsia"/>
           <w:lang w:val="zh-TW" w:eastAsia="zh-TW"/>
         </w:rPr>
         <w:t>可设置透明度。</w:t>
@@ -521,187 +411,150 @@
           <w:numId w:val="2"/>
         </w:numPr>
         <w:spacing w:line="312" w:lineRule="auto"/>
-        <w:rPr>
-          <w:lang w:val="en-US"/>
-        </w:rPr>
       </w:pPr>
       <w:r>
         <w:rPr>
-          <w:rFonts w:eastAsia="Arial Unicode MS" w:hint="eastAsia"/>
-          <w:rtl w:val="0"/>
-          <w:lang w:val="en-US"/>
+          <w:rFonts w:hint="eastAsia"/>
         </w:rPr>
         <w:t>查看大图时，在新进程中打开</w:t>
       </w:r>
       <w:r>
-        <w:rPr>
-          <w:rtl w:val="0"/>
-          <w:lang w:val="en-US"/>
-        </w:rPr>
         <w:t>Activity</w:t>
       </w:r>
       <w:r>
         <w:rPr>
-          <w:rFonts w:eastAsia="Arial Unicode MS" w:hint="eastAsia"/>
-          <w:rtl w:val="0"/>
+          <w:rFonts w:hint="eastAsia"/>
           <w:lang w:val="zh-TW" w:eastAsia="zh-TW"/>
         </w:rPr>
         <w:t>，可以</w:t>
       </w:r>
       <w:r>
         <w:rPr>
-          <w:rFonts w:eastAsia="Arial Unicode MS" w:hint="eastAsia"/>
-          <w:rtl w:val="0"/>
-          <w:lang w:val="en-US"/>
+          <w:rFonts w:hint="eastAsia"/>
         </w:rPr>
         <w:t>比较取巧的避免</w:t>
       </w:r>
       <w:r>
-        <w:rPr>
-          <w:rtl w:val="0"/>
-          <w:lang w:val="en-US"/>
-        </w:rPr>
         <w:t>OOM</w:t>
       </w:r>
       <w:r>
         <w:rPr>
-          <w:rFonts w:eastAsia="Arial Unicode MS" w:hint="eastAsia"/>
-          <w:rtl w:val="0"/>
-          <w:lang w:val="en-US"/>
+          <w:rFonts w:hint="eastAsia"/>
         </w:rPr>
         <w:t>。</w:t>
       </w:r>
     </w:p>
     <w:p>
       <w:pPr>
-        <w:pStyle w:val="默认"/>
+        <w:pStyle w:val="a6"/>
       </w:pPr>
       <w:r>
         <w:rPr>
           <w:rFonts w:ascii="Menlo" w:hAnsi="Menlo"/>
-          <w:color w:val="29a198"/>
+          <w:color w:val="29A198"/>
           <w:sz w:val="20"/>
           <w:szCs w:val="20"/>
-          <w:u w:color="29a198"/>
-          <w:shd w:val="clear" w:color="auto" w:fill="fcf5e2"/>
-          <w:rtl w:val="0"/>
-          <w:lang w:val="en-US"/>
+          <w:u w:color="29A198"/>
+          <w:shd w:val="clear" w:color="auto" w:fill="FCF5E2"/>
         </w:rPr>
         <w:t xml:space="preserve">  </w:t>
       </w:r>
       <w:r>
         <w:rPr>
           <w:rFonts w:ascii="Menlo" w:hAnsi="Menlo"/>
-          <w:color w:val="657b83"/>
+          <w:color w:val="657B83"/>
           <w:sz w:val="20"/>
           <w:szCs w:val="20"/>
-          <w:u w:color="657b83"/>
-          <w:shd w:val="clear" w:color="auto" w:fill="fcf5e2"/>
-          <w:rtl w:val="0"/>
-          <w:lang w:val="en-US"/>
+          <w:u w:color="657B83"/>
+          <w:shd w:val="clear" w:color="auto" w:fill="FCF5E2"/>
         </w:rPr>
         <w:t>&lt;</w:t>
       </w:r>
       <w:r>
         <w:rPr>
           <w:rFonts w:ascii="Menlo" w:hAnsi="Menlo"/>
-          <w:color w:val="268ad1"/>
+          <w:color w:val="268AD1"/>
           <w:sz w:val="20"/>
           <w:szCs w:val="20"/>
-          <w:u w:color="268ad1"/>
-          <w:shd w:val="clear" w:color="auto" w:fill="fcf5e2"/>
-          <w:rtl w:val="0"/>
-          <w:lang w:val="en-US"/>
+          <w:u w:color="268AD1"/>
+          <w:shd w:val="clear" w:color="auto" w:fill="FCF5E2"/>
         </w:rPr>
         <w:t>activity</w:t>
       </w:r>
       <w:r>
         <w:rPr>
           <w:rFonts w:ascii="Menlo" w:hAnsi="Menlo"/>
-          <w:color w:val="657b83"/>
+          <w:color w:val="657B83"/>
           <w:sz w:val="20"/>
           <w:szCs w:val="20"/>
-          <w:u w:color="657b83"/>
-          <w:shd w:val="clear" w:color="auto" w:fill="fcf5e2"/>
-          <w:rtl w:val="0"/>
-          <w:lang w:val="en-US"/>
+          <w:u w:color="657B83"/>
+          <w:shd w:val="clear" w:color="auto" w:fill="FCF5E2"/>
         </w:rPr>
         <w:t xml:space="preserve"> </w:t>
       </w:r>
       <w:r>
         <w:rPr>
           <w:rFonts w:ascii="Menlo" w:hAnsi="Menlo"/>
-          <w:color w:val="b48800"/>
+          <w:color w:val="B48800"/>
           <w:sz w:val="20"/>
           <w:szCs w:val="20"/>
-          <w:u w:color="b48800"/>
-          <w:shd w:val="clear" w:color="auto" w:fill="fcf5e2"/>
-          <w:rtl w:val="0"/>
-          <w:lang w:val="en-US"/>
+          <w:u w:color="B48800"/>
+          <w:shd w:val="clear" w:color="auto" w:fill="FCF5E2"/>
         </w:rPr>
         <w:t>android:name</w:t>
       </w:r>
       <w:r>
         <w:rPr>
           <w:rFonts w:ascii="Menlo" w:hAnsi="Menlo"/>
-          <w:color w:val="657b83"/>
+          <w:color w:val="657B83"/>
           <w:sz w:val="20"/>
           <w:szCs w:val="20"/>
-          <w:u w:color="657b83"/>
-          <w:shd w:val="clear" w:color="auto" w:fill="fcf5e2"/>
-          <w:rtl w:val="0"/>
-          <w:lang w:val="en-US"/>
+          <w:u w:color="657B83"/>
+          <w:shd w:val="clear" w:color="auto" w:fill="FCF5E2"/>
         </w:rPr>
         <w:t>=</w:t>
       </w:r>
       <w:r>
         <w:rPr>
-          <w:rFonts w:ascii="Menlo" w:hAnsi="Menlo" w:hint="default"/>
-          <w:color w:val="29a198"/>
+          <w:rFonts w:ascii="Menlo" w:hAnsi="Menlo"/>
+          <w:color w:val="29A198"/>
           <w:sz w:val="20"/>
           <w:szCs w:val="20"/>
-          <w:u w:color="29a198"/>
-          <w:shd w:val="clear" w:color="auto" w:fill="fcf5e2"/>
-          <w:rtl w:val="0"/>
-          <w:lang w:val="en-US"/>
+          <w:u w:color="29A198"/>
+          <w:shd w:val="clear" w:color="auto" w:fill="FCF5E2"/>
         </w:rPr>
         <w:t>“</w:t>
       </w:r>
       <w:r>
         <w:rPr>
           <w:rFonts w:ascii="Menlo" w:hAnsi="Menlo"/>
-          <w:color w:val="29a198"/>
+          <w:color w:val="29A198"/>
           <w:sz w:val="20"/>
           <w:szCs w:val="20"/>
-          <w:u w:color="29a198"/>
-          <w:shd w:val="clear" w:color="auto" w:fill="fcf5e2"/>
-          <w:rtl w:val="0"/>
-          <w:lang w:val="en-US"/>
+          <w:u w:color="29A198"/>
+          <w:shd w:val="clear" w:color="auto" w:fill="FCF5E2"/>
         </w:rPr>
         <w:t>.DetailActivity"</w:t>
       </w:r>
       <w:r>
         <w:rPr>
           <w:rFonts w:ascii="Menlo" w:hAnsi="Menlo"/>
-          <w:color w:val="657b83"/>
+          <w:color w:val="657B83"/>
           <w:sz w:val="20"/>
           <w:szCs w:val="20"/>
-          <w:u w:color="657b83"/>
-          <w:shd w:val="clear" w:color="auto" w:fill="fcf5e2"/>
-          <w:rtl w:val="0"/>
-          <w:lang w:val="en-US"/>
+          <w:u w:color="657B83"/>
+          <w:shd w:val="clear" w:color="auto" w:fill="FCF5E2"/>
         </w:rPr>
         <w:t xml:space="preserve"> </w:t>
       </w:r>
       <w:r>
         <w:rPr>
           <w:rFonts w:ascii="Menlo" w:hAnsi="Menlo"/>
-          <w:color w:val="b48800"/>
+          <w:color w:val="B48800"/>
           <w:sz w:val="20"/>
           <w:szCs w:val="20"/>
-          <w:u w:color="b48800"/>
-          <w:shd w:val="clear" w:color="auto" w:fill="fcf5e2"/>
-          <w:rtl w:val="0"/>
+          <w:u w:color="B48800"/>
+          <w:shd w:val="clear" w:color="auto" w:fill="FCF5E2"/>
           <w:lang w:val="it-IT"/>
         </w:rPr>
         <w:t>android:process</w:t>
@@ -709,39 +562,33 @@
       <w:r>
         <w:rPr>
           <w:rFonts w:ascii="Menlo" w:hAnsi="Menlo"/>
-          <w:color w:val="657b83"/>
+          <w:color w:val="657B83"/>
           <w:sz w:val="20"/>
           <w:szCs w:val="20"/>
-          <w:u w:color="657b83"/>
-          <w:shd w:val="clear" w:color="auto" w:fill="fcf5e2"/>
-          <w:rtl w:val="0"/>
-          <w:lang w:val="en-US"/>
+          <w:u w:color="657B83"/>
+          <w:shd w:val="clear" w:color="auto" w:fill="FCF5E2"/>
         </w:rPr>
         <w:t>=</w:t>
       </w:r>
       <w:r>
         <w:rPr>
           <w:rFonts w:ascii="Menlo" w:hAnsi="Menlo"/>
-          <w:color w:val="29a198"/>
+          <w:color w:val="29A198"/>
           <w:sz w:val="20"/>
           <w:szCs w:val="20"/>
-          <w:u w:color="29a198"/>
-          <w:shd w:val="clear" w:color="auto" w:fill="fcf5e2"/>
-          <w:rtl w:val="0"/>
-          <w:lang w:val="en-US"/>
+          <w:u w:color="29A198"/>
+          <w:shd w:val="clear" w:color="auto" w:fill="FCF5E2"/>
         </w:rPr>
         <w:t>":picture"</w:t>
       </w:r>
       <w:r>
         <w:rPr>
           <w:rFonts w:ascii="Menlo" w:hAnsi="Menlo"/>
-          <w:color w:val="657b83"/>
+          <w:color w:val="657B83"/>
           <w:sz w:val="20"/>
           <w:szCs w:val="20"/>
-          <w:u w:color="657b83"/>
-          <w:shd w:val="clear" w:color="auto" w:fill="fcf5e2"/>
-          <w:rtl w:val="0"/>
-          <w:lang w:val="en-US"/>
+          <w:u w:color="657B83"/>
+          <w:shd w:val="clear" w:color="auto" w:fill="FCF5E2"/>
         </w:rPr>
         <w:t>/&gt;</w:t>
       </w:r>
@@ -754,54 +601,37 @@
           <w:numId w:val="2"/>
         </w:numPr>
         <w:spacing w:line="312" w:lineRule="auto"/>
-        <w:rPr>
-          <w:lang w:val="en-US"/>
-        </w:rPr>
       </w:pPr>
       <w:r>
-        <w:rPr>
-          <w:rtl w:val="0"/>
-          <w:lang w:val="en-US"/>
-        </w:rPr>
         <w:t>android</w:t>
       </w:r>
       <w:r>
         <w:rPr>
-          <w:rFonts w:eastAsia="Arial Unicode MS" w:hint="eastAsia"/>
-          <w:rtl w:val="0"/>
+          <w:rFonts w:hint="eastAsia"/>
           <w:lang w:val="zh-TW" w:eastAsia="zh-TW"/>
         </w:rPr>
         <w:t>图片存储格式：</w:t>
       </w:r>
       <w:r>
-        <w:rPr>
-          <w:rtl w:val="0"/>
-          <w:lang w:val="en-US"/>
-        </w:rPr>
         <w:t xml:space="preserve">  ALPHA_8</w:t>
       </w:r>
       <w:r>
         <w:rPr>
-          <w:rFonts w:eastAsia="Arial Unicode MS" w:hint="eastAsia"/>
-          <w:rtl w:val="0"/>
+          <w:rFonts w:hint="eastAsia"/>
           <w:lang w:val="zh-TW" w:eastAsia="zh-TW"/>
         </w:rPr>
         <w:t>（</w:t>
       </w:r>
       <w:r>
         <w:rPr>
-          <w:rFonts w:eastAsia="Arial Unicode MS" w:hint="eastAsia"/>
-          <w:rtl w:val="0"/>
-          <w:lang w:val="en-US"/>
+          <w:rFonts w:hint="eastAsia"/>
         </w:rPr>
         <w:t>每个像素占用</w:t>
       </w:r>
       <w:r>
         <w:rPr>
-          <w:color w:val="29a198"/>
-          <w:u w:color="29a198"/>
-          <w:rtl w:val="0"/>
-          <w:lang w:val="en-US"/>
+          <w:color w:val="29A198"/>
+          <w:u w:color="29A198"/>
         </w:rPr>
         <w:t>1</w:t>
       </w:r>
@@ -809,63 +639,48 @@
         <w:rPr>
           <w:color w:val="859900"/>
           <w:u w:color="859900"/>
-          <w:rtl w:val="0"/>
-          <w:lang w:val="en-US"/>
         </w:rPr>
         <w:t>byte</w:t>
       </w:r>
       <w:r>
         <w:rPr>
-          <w:rFonts w:eastAsia="Arial Unicode MS" w:hint="eastAsia"/>
-          <w:rtl w:val="0"/>
-          <w:lang w:val="en-US"/>
+          <w:rFonts w:hint="eastAsia"/>
         </w:rPr>
         <w:t>内存</w:t>
       </w:r>
       <w:r>
         <w:rPr>
-          <w:rFonts w:eastAsia="Arial Unicode MS" w:hint="eastAsia"/>
-          <w:rtl w:val="0"/>
+          <w:rFonts w:hint="eastAsia"/>
           <w:lang w:val="zh-TW" w:eastAsia="zh-TW"/>
         </w:rPr>
         <w:t>）</w:t>
       </w:r>
       <w:r>
         <w:rPr>
-          <w:rFonts w:eastAsia="Arial Unicode MS" w:hint="eastAsia"/>
-          <w:rtl w:val="0"/>
-          <w:lang w:val="en-US"/>
+          <w:rFonts w:hint="eastAsia"/>
         </w:rPr>
         <w:t>／</w:t>
       </w:r>
       <w:r>
-        <w:rPr>
-          <w:rtl w:val="0"/>
-          <w:lang w:val="en-US"/>
-        </w:rPr>
         <w:t>ARGB_4444</w:t>
       </w:r>
       <w:r>
         <w:rPr>
-          <w:rFonts w:eastAsia="Arial Unicode MS" w:hint="eastAsia"/>
-          <w:rtl w:val="0"/>
+          <w:rFonts w:hint="eastAsia"/>
           <w:lang w:val="zh-TW" w:eastAsia="zh-TW"/>
         </w:rPr>
         <w:t>（</w:t>
       </w:r>
       <w:r>
         <w:rPr>
-          <w:rFonts w:eastAsia="Arial Unicode MS" w:hint="eastAsia"/>
-          <w:rtl w:val="0"/>
-          <w:lang w:val="en-US"/>
+          <w:rFonts w:hint="eastAsia"/>
         </w:rPr>
         <w:t>每个像素占用</w:t>
       </w:r>
       <w:r>
         <w:rPr>
-          <w:color w:val="29a198"/>
-          <w:u w:color="29a198"/>
-          <w:rtl w:val="0"/>
+          <w:color w:val="29A198"/>
+          <w:u w:color="29A198"/>
           <w:lang w:val="zh-TW" w:eastAsia="zh-TW"/>
         </w:rPr>
         <w:t>2</w:t>
@@ -874,55 +689,42 @@
         <w:rPr>
           <w:color w:val="859900"/>
           <w:u w:color="859900"/>
-          <w:rtl w:val="0"/>
-          <w:lang w:val="en-US"/>
         </w:rPr>
         <w:t>byte</w:t>
       </w:r>
       <w:r>
         <w:rPr>
-          <w:rFonts w:eastAsia="Arial Unicode MS" w:hint="eastAsia"/>
-          <w:rtl w:val="0"/>
-          <w:lang w:val="en-US"/>
+          <w:rFonts w:hint="eastAsia"/>
         </w:rPr>
         <w:t>内存</w:t>
       </w:r>
       <w:r>
         <w:rPr>
-          <w:rFonts w:eastAsia="Arial Unicode MS" w:hint="eastAsia"/>
-          <w:rtl w:val="0"/>
+          <w:rFonts w:hint="eastAsia"/>
           <w:lang w:val="zh-TW" w:eastAsia="zh-TW"/>
         </w:rPr>
         <w:t>）</w:t>
       </w:r>
       <w:r>
-        <w:rPr>
-          <w:rtl w:val="0"/>
-          <w:lang w:val="en-US"/>
-        </w:rPr>
         <w:t>/ARGB_8888</w:t>
       </w:r>
       <w:r>
         <w:rPr>
-          <w:rFonts w:eastAsia="Arial Unicode MS" w:hint="eastAsia"/>
-          <w:rtl w:val="0"/>
+          <w:rFonts w:hint="eastAsia"/>
           <w:lang w:val="zh-TW" w:eastAsia="zh-TW"/>
         </w:rPr>
         <w:t>（</w:t>
       </w:r>
       <w:r>
         <w:rPr>
-          <w:rFonts w:eastAsia="Arial Unicode MS" w:hint="eastAsia"/>
-          <w:rtl w:val="0"/>
-          <w:lang w:val="en-US"/>
+          <w:rFonts w:hint="eastAsia"/>
         </w:rPr>
         <w:t>每个像素占用</w:t>
       </w:r>
       <w:r>
         <w:rPr>
-          <w:color w:val="29a198"/>
-          <w:u w:color="29a198"/>
-          <w:rtl w:val="0"/>
+          <w:color w:val="29A198"/>
+          <w:u w:color="29A198"/>
           <w:lang w:val="zh-TW" w:eastAsia="zh-TW"/>
         </w:rPr>
         <w:t>4</w:t>
@@ -931,55 +733,42 @@
         <w:rPr>
           <w:color w:val="859900"/>
           <w:u w:color="859900"/>
-          <w:rtl w:val="0"/>
-          <w:lang w:val="en-US"/>
         </w:rPr>
         <w:t>byte</w:t>
       </w:r>
       <w:r>
         <w:rPr>
-          <w:rFonts w:eastAsia="Arial Unicode MS" w:hint="eastAsia"/>
-          <w:rtl w:val="0"/>
-          <w:lang w:val="en-US"/>
+          <w:rFonts w:hint="eastAsia"/>
         </w:rPr>
         <w:t>内存</w:t>
       </w:r>
       <w:r>
         <w:rPr>
-          <w:rFonts w:eastAsia="Arial Unicode MS" w:hint="eastAsia"/>
-          <w:rtl w:val="0"/>
+          <w:rFonts w:hint="eastAsia"/>
           <w:lang w:val="zh-TW" w:eastAsia="zh-TW"/>
         </w:rPr>
         <w:t>）</w:t>
       </w:r>
       <w:r>
-        <w:rPr>
-          <w:rtl w:val="0"/>
-          <w:lang w:val="en-US"/>
-        </w:rPr>
         <w:t>/RGB_565</w:t>
       </w:r>
       <w:r>
         <w:rPr>
-          <w:rFonts w:eastAsia="Arial Unicode MS" w:hint="eastAsia"/>
-          <w:rtl w:val="0"/>
+          <w:rFonts w:hint="eastAsia"/>
           <w:lang w:val="zh-TW" w:eastAsia="zh-TW"/>
         </w:rPr>
         <w:t>（</w:t>
       </w:r>
       <w:r>
         <w:rPr>
-          <w:rFonts w:eastAsia="Arial Unicode MS" w:hint="eastAsia"/>
-          <w:rtl w:val="0"/>
-          <w:lang w:val="en-US"/>
+          <w:rFonts w:hint="eastAsia"/>
         </w:rPr>
         <w:t>每个像素占用</w:t>
       </w:r>
       <w:r>
         <w:rPr>
-          <w:color w:val="29a198"/>
-          <w:u w:color="29a198"/>
-          <w:rtl w:val="0"/>
+          <w:color w:val="29A198"/>
+          <w:u w:color="29A198"/>
           <w:lang w:val="zh-TW" w:eastAsia="zh-TW"/>
         </w:rPr>
         <w:t>2</w:t>
@@ -988,80 +777,63 @@
         <w:rPr>
           <w:color w:val="859900"/>
           <w:u w:color="859900"/>
-          <w:rtl w:val="0"/>
-          <w:lang w:val="en-US"/>
         </w:rPr>
         <w:t>byte</w:t>
       </w:r>
       <w:r>
         <w:rPr>
-          <w:rFonts w:eastAsia="Arial Unicode MS" w:hint="eastAsia"/>
-          <w:rtl w:val="0"/>
-          <w:lang w:val="en-US"/>
+          <w:rFonts w:hint="eastAsia"/>
         </w:rPr>
         <w:t>内存</w:t>
       </w:r>
       <w:r>
         <w:rPr>
-          <w:rFonts w:eastAsia="Arial Unicode MS" w:hint="eastAsia"/>
-          <w:rtl w:val="0"/>
+          <w:rFonts w:hint="eastAsia"/>
           <w:lang w:val="zh-TW" w:eastAsia="zh-TW"/>
         </w:rPr>
         <w:t>）</w:t>
       </w:r>
       <w:r>
         <w:rPr>
-          <w:rFonts w:ascii="Arial Unicode MS" w:cs="Arial Unicode MS" w:hAnsi="Arial Unicode MS" w:eastAsia="Arial Unicode MS"/>
-          <w:lang w:val="zh-TW" w:eastAsia="zh-TW"/>
-        </w:rPr>
-        <w:br w:type="textWrapping"/>
-      </w:r>
-      <w:r>
-        <w:rPr>
-          <w:rFonts w:eastAsia="Arial Unicode MS" w:hint="eastAsia"/>
-          <w:color w:val="ff2600"/>
+          <w:rFonts w:ascii="Arial Unicode MS" w:hAnsi="Arial Unicode MS"/>
+          <w:lang w:val="zh-TW" w:eastAsia="zh-TW"/>
+        </w:rPr>
+        <w:br/>
+      </w:r>
+      <w:r>
+        <w:rPr>
+          <w:rFonts w:hint="eastAsia"/>
+          <w:color w:val="FF2600"/>
           <w:sz w:val="24"/>
           <w:szCs w:val="24"/>
-          <w:u w:color="ff2600"/>
-          <w:rtl w:val="0"/>
+          <w:u w:color="FF2600"/>
           <w:lang w:val="zh-TW" w:eastAsia="zh-TW"/>
         </w:rPr>
         <w:t>注</w:t>
       </w:r>
       <w:r>
         <w:rPr>
-          <w:rFonts w:eastAsia="Arial Unicode MS" w:hint="eastAsia"/>
-          <w:rtl w:val="0"/>
+          <w:rFonts w:hint="eastAsia"/>
           <w:lang w:val="zh-TW" w:eastAsia="zh-TW"/>
         </w:rPr>
         <w:t>：</w:t>
       </w:r>
       <w:r>
-        <w:rPr>
-          <w:rtl w:val="0"/>
-          <w:lang w:val="en-US"/>
-        </w:rPr>
         <w:t>RGB_565</w:t>
       </w:r>
       <w:r>
         <w:rPr>
-          <w:rFonts w:eastAsia="Arial Unicode MS" w:hint="eastAsia"/>
-          <w:rtl w:val="0"/>
+          <w:rFonts w:hint="eastAsia"/>
           <w:lang w:val="zh-TW" w:eastAsia="zh-TW"/>
         </w:rPr>
         <w:t>呈现的效果与</w:t>
       </w:r>
       <w:r>
-        <w:rPr>
-          <w:rtl w:val="0"/>
-          <w:lang w:val="en-US"/>
-        </w:rPr>
         <w:t>ARGB_8888</w:t>
       </w:r>
       <w:r>
         <w:rPr>
-          <w:rFonts w:eastAsia="Arial Unicode MS" w:hint="eastAsia"/>
-          <w:rtl w:val="0"/>
+          <w:rFonts w:hint="eastAsia"/>
           <w:lang w:val="zh-TW" w:eastAsia="zh-TW"/>
         </w:rPr>
         <w:t>接近，但是占的内存小很多。</w:t>
@@ -1076,45 +848,30 @@
         </w:numPr>
         <w:spacing w:line="312" w:lineRule="auto"/>
         <w:rPr>
-          <w:lang w:val="zh-CN" w:eastAsia="zh-CN"/>
+          <w:lang w:val="zh-CN"/>
         </w:rPr>
       </w:pPr>
       <w:r>
         <w:rPr>
-          <w:rFonts w:ascii="Arial Unicode MS" w:cs="Arial Unicode MS" w:hAnsi="Arial Unicode MS" w:eastAsia="Arial Unicode MS" w:hint="eastAsia"/>
-          <w:b w:val="0"/>
-          <w:bCs w:val="0"/>
-          <w:i w:val="0"/>
-          <w:iCs w:val="0"/>
-          <w:rtl w:val="0"/>
-          <w:lang w:val="zh-CN" w:eastAsia="zh-CN"/>
+          <w:rFonts w:ascii="Arial Unicode MS" w:hAnsi="Arial Unicode MS" w:hint="eastAsia"/>
+          <w:lang w:val="zh-CN"/>
         </w:rPr>
         <w:t>按</w:t>
       </w:r>
       <w:r>
         <w:rPr>
-          <w:rtl w:val="0"/>
-          <w:lang w:val="zh-CN" w:eastAsia="zh-CN"/>
+          <w:lang w:val="zh-CN"/>
         </w:rPr>
         <w:t>home</w:t>
       </w:r>
       <w:r>
         <w:rPr>
-          <w:rFonts w:ascii="Arial Unicode MS" w:cs="Arial Unicode MS" w:hAnsi="Arial Unicode MS" w:eastAsia="Arial Unicode MS" w:hint="eastAsia"/>
-          <w:b w:val="0"/>
-          <w:bCs w:val="0"/>
-          <w:i w:val="0"/>
-          <w:iCs w:val="0"/>
-          <w:rtl w:val="0"/>
-          <w:lang w:val="zh-CN" w:eastAsia="zh-CN"/>
+          <w:rFonts w:ascii="Arial Unicode MS" w:hAnsi="Arial Unicode MS" w:hint="eastAsia"/>
+          <w:lang w:val="zh-CN"/>
         </w:rPr>
         <w:t>键回到桌面，然后再回到原来页面的调用过程：</w:t>
       </w:r>
       <w:r>
-        <w:rPr>
-          <w:rtl w:val="0"/>
-          <w:lang w:val="en-US"/>
-        </w:rPr>
         <w:t>onPause()-&gt;onStop()-&gt;onRestart()-&gt;onStart()-&gt;onResume()</w:t>
       </w:r>
     </w:p>
@@ -1127,26 +884,17 @@
         </w:numPr>
         <w:spacing w:line="312" w:lineRule="auto"/>
         <w:rPr>
-          <w:lang w:val="zh-CN" w:eastAsia="zh-CN"/>
+          <w:lang w:val="zh-CN"/>
         </w:rPr>
       </w:pPr>
       <w:r>
         <w:rPr>
-          <w:rFonts w:ascii="Arial Unicode MS" w:cs="Arial Unicode MS" w:hAnsi="Arial Unicode MS" w:eastAsia="Arial Unicode MS" w:hint="eastAsia"/>
-          <w:b w:val="0"/>
-          <w:bCs w:val="0"/>
-          <w:i w:val="0"/>
-          <w:iCs w:val="0"/>
-          <w:rtl w:val="0"/>
-          <w:lang w:val="zh-CN" w:eastAsia="zh-CN"/>
+          <w:rFonts w:ascii="Arial Unicode MS" w:hAnsi="Arial Unicode MS" w:hint="eastAsia"/>
+          <w:lang w:val="zh-CN"/>
         </w:rPr>
         <w:t>按电源键锁屏，然后解锁的调用过程：</w:t>
       </w:r>
       <w:r>
-        <w:rPr>
-          <w:rtl w:val="0"/>
-          <w:lang w:val="en-US"/>
-        </w:rPr>
         <w:t>onPause()-&gt;onStop()-&gt;onRestart()-&gt;onStart()-&gt;onResume()</w:t>
       </w:r>
     </w:p>
@@ -1159,84 +907,282 @@
         </w:numPr>
         <w:spacing w:line="312" w:lineRule="auto"/>
         <w:rPr>
-          <w:lang w:val="zh-CN" w:eastAsia="zh-CN"/>
+          <w:rFonts w:hint="eastAsia"/>
+          <w:lang w:val="zh-CN"/>
         </w:rPr>
       </w:pPr>
       <w:r>
         <w:rPr>
-          <w:rFonts w:ascii="Arial Unicode MS" w:cs="Arial Unicode MS" w:hAnsi="Arial Unicode MS" w:eastAsia="Arial Unicode MS" w:hint="eastAsia"/>
-          <w:b w:val="0"/>
-          <w:bCs w:val="0"/>
-          <w:i w:val="0"/>
-          <w:iCs w:val="0"/>
-          <w:rtl w:val="0"/>
-          <w:lang w:val="zh-CN" w:eastAsia="zh-CN"/>
+          <w:rFonts w:ascii="Arial Unicode MS" w:hAnsi="Arial Unicode MS" w:hint="eastAsia"/>
+          <w:lang w:val="zh-CN"/>
         </w:rPr>
         <w:t>按返回按键的调用过程：</w:t>
       </w:r>
       <w:r>
-        <w:rPr>
-          <w:rtl w:val="0"/>
-          <w:lang w:val="en-US"/>
-        </w:rPr>
-        <w:t>onPause()-&gt;onStop()-&gt;</w:t>
-      </w:r>
-      <w:r>
-        <w:rPr>
-          <w:rtl w:val="0"/>
-          <w:lang w:val="en-US"/>
-        </w:rPr>
-        <w:t>onDestory()</w:t>
-      </w:r>
+        <w:t>onPause()-&gt;onStop()-&gt;onDesto</w:t>
+      </w:r>
+      <w:r>
+        <w:t>ry()</w:t>
+      </w:r>
+    </w:p>
+    <w:p>
+      <w:pPr>
+        <w:pStyle w:val="Body"/>
+        <w:numPr>
+          <w:ilvl w:val="0"/>
+          <w:numId w:val="2"/>
+        </w:numPr>
+        <w:spacing w:line="312" w:lineRule="auto"/>
+        <w:rPr>
+          <w:rFonts w:ascii="Arial Unicode MS" w:hAnsi="Arial Unicode MS" w:hint="eastAsia"/>
+          <w:lang w:val="zh-CN"/>
+        </w:rPr>
+      </w:pPr>
+      <w:r>
+        <w:rPr>
+          <w:rFonts w:ascii="Arial Unicode MS" w:hAnsi="Arial Unicode MS" w:hint="eastAsia"/>
+          <w:lang w:val="zh-CN"/>
+        </w:rPr>
+        <w:t>FirstActivity启动SecondActivity生命周期函数执行过程：</w:t>
+      </w:r>
+      <w:r>
+        <w:rPr>
+          <w:rFonts w:ascii="Arial Unicode MS" w:hAnsi="Arial Unicode MS" w:hint="eastAsia"/>
+          <w:lang w:val="zh-CN"/>
+        </w:rPr>
+        <w:t>FirstActivity#</w:t>
+      </w:r>
+      <w:r>
+        <w:rPr>
+          <w:rFonts w:ascii="Arial Unicode MS" w:hAnsi="Arial Unicode MS"/>
+          <w:lang w:val="zh-CN"/>
+        </w:rPr>
+        <w:t>onPause()-&gt;</w:t>
+      </w:r>
+      <w:r>
+        <w:rPr>
+          <w:rFonts w:ascii="Arial Unicode MS" w:hAnsi="Arial Unicode MS" w:hint="eastAsia"/>
+          <w:lang w:val="zh-CN"/>
+        </w:rPr>
+        <w:t xml:space="preserve">  </w:t>
+      </w:r>
+      <w:r>
+        <w:rPr>
+          <w:rFonts w:ascii="Arial Unicode MS" w:hAnsi="Arial Unicode MS" w:hint="eastAsia"/>
+          <w:lang w:val="zh-CN"/>
+        </w:rPr>
+        <w:t>SecondActivity#</w:t>
+      </w:r>
+      <w:r>
+        <w:rPr>
+          <w:rFonts w:ascii="Arial Unicode MS" w:hAnsi="Arial Unicode MS"/>
+          <w:lang w:val="zh-CN"/>
+        </w:rPr>
+        <w:t>on</w:t>
+      </w:r>
+      <w:r>
+        <w:rPr>
+          <w:rFonts w:ascii="Arial Unicode MS" w:hAnsi="Arial Unicode MS" w:hint="eastAsia"/>
+          <w:lang w:val="zh-CN"/>
+        </w:rPr>
+        <w:t>Create</w:t>
+      </w:r>
+      <w:r>
+        <w:rPr>
+          <w:rFonts w:ascii="Arial Unicode MS" w:hAnsi="Arial Unicode MS"/>
+          <w:lang w:val="zh-CN"/>
+        </w:rPr>
+        <w:t>()-&gt;</w:t>
+      </w:r>
+      <w:r>
+        <w:rPr>
+          <w:rFonts w:ascii="Arial Unicode MS" w:hAnsi="Arial Unicode MS" w:hint="eastAsia"/>
+          <w:lang w:val="zh-CN"/>
+        </w:rPr>
+        <w:t>SecondActivity#</w:t>
+      </w:r>
+      <w:r>
+        <w:rPr>
+          <w:rFonts w:ascii="Arial Unicode MS" w:hAnsi="Arial Unicode MS"/>
+          <w:lang w:val="zh-CN"/>
+        </w:rPr>
+        <w:t>onSt</w:t>
+      </w:r>
+      <w:r>
+        <w:rPr>
+          <w:rFonts w:ascii="Arial Unicode MS" w:hAnsi="Arial Unicode MS" w:hint="eastAsia"/>
+          <w:lang w:val="zh-CN"/>
+        </w:rPr>
+        <w:t>art</w:t>
+      </w:r>
+      <w:r>
+        <w:rPr>
+          <w:rFonts w:ascii="Arial Unicode MS" w:hAnsi="Arial Unicode MS"/>
+          <w:lang w:val="zh-CN"/>
+        </w:rPr>
+        <w:t>()-&gt;</w:t>
+      </w:r>
+      <w:r>
+        <w:rPr>
+          <w:rFonts w:ascii="Arial Unicode MS" w:hAnsi="Arial Unicode MS" w:hint="eastAsia"/>
+          <w:lang w:val="zh-CN"/>
+        </w:rPr>
+        <w:t>SecondActivity#</w:t>
+      </w:r>
+      <w:r>
+        <w:rPr>
+          <w:rFonts w:ascii="Arial Unicode MS" w:hAnsi="Arial Unicode MS"/>
+          <w:lang w:val="zh-CN"/>
+        </w:rPr>
+        <w:t>on</w:t>
+      </w:r>
+      <w:r>
+        <w:rPr>
+          <w:rFonts w:ascii="Arial Unicode MS" w:hAnsi="Arial Unicode MS" w:hint="eastAsia"/>
+          <w:lang w:val="zh-CN"/>
+        </w:rPr>
+        <w:t>Resume</w:t>
+      </w:r>
+      <w:r>
+        <w:rPr>
+          <w:rFonts w:ascii="Arial Unicode MS" w:hAnsi="Arial Unicode MS"/>
+          <w:lang w:val="zh-CN"/>
+        </w:rPr>
+        <w:t>()-&gt;</w:t>
+      </w:r>
+      <w:r>
+        <w:rPr>
+          <w:rFonts w:ascii="Arial Unicode MS" w:hAnsi="Arial Unicode MS" w:hint="eastAsia"/>
+          <w:lang w:val="zh-CN"/>
+        </w:rPr>
+        <w:t>FirstActivity#</w:t>
+      </w:r>
+      <w:r>
+        <w:rPr>
+          <w:rFonts w:ascii="Arial Unicode MS" w:hAnsi="Arial Unicode MS"/>
+          <w:lang w:val="zh-CN"/>
+        </w:rPr>
+        <w:t>onStop()</w:t>
+      </w:r>
+    </w:p>
+    <w:p>
+      <w:pPr>
+        <w:pStyle w:val="Body"/>
+        <w:tabs>
+          <w:tab w:val="left" w:pos="709"/>
+          <w:tab w:val="left" w:pos="1418"/>
+          <w:tab w:val="left" w:pos="2127"/>
+          <w:tab w:val="left" w:pos="2836"/>
+          <w:tab w:val="left" w:pos="3545"/>
+          <w:tab w:val="left" w:pos="4254"/>
+          <w:tab w:val="left" w:pos="4963"/>
+          <w:tab w:val="left" w:pos="5672"/>
+          <w:tab w:val="left" w:pos="6381"/>
+          <w:tab w:val="left" w:pos="7090"/>
+          <w:tab w:val="left" w:pos="7799"/>
+          <w:tab w:val="left" w:pos="8508"/>
+          <w:tab w:val="left" w:pos="9132"/>
+        </w:tabs>
+        <w:spacing w:line="312" w:lineRule="auto"/>
+        <w:ind w:left="211"/>
+        <w:rPr>
+          <w:rFonts w:ascii="Arial Unicode MS" w:hAnsi="Arial Unicode MS" w:hint="eastAsia"/>
+          <w:lang w:val="zh-CN"/>
+        </w:rPr>
+      </w:pPr>
+      <w:r>
+        <w:rPr>
+          <w:rFonts w:ascii="Arial Unicode MS" w:eastAsiaTheme="minorEastAsia" w:hAnsi="Arial Unicode MS" w:hint="eastAsia"/>
+          <w:lang w:val="zh-CN"/>
+        </w:rPr>
+        <w:t>参考：</w:t>
+      </w:r>
+      <w:hyperlink r:id="rId7" w:history="1">
+        <w:r>
+          <w:rPr>
+            <w:rFonts w:ascii="Arial Unicode MS" w:hAnsi="Arial Unicode MS"/>
+            <w:lang w:val="zh-CN"/>
+          </w:rPr>
+          <w:t>https://blog.csdn.net/Cdaimadada/article/details/80667168</w:t>
+        </w:r>
+      </w:hyperlink>
+    </w:p>
+    <w:p>
+      <w:pPr>
+        <w:pStyle w:val="Body"/>
+        <w:numPr>
+          <w:ilvl w:val="0"/>
+          <w:numId w:val="2"/>
+        </w:numPr>
+        <w:spacing w:line="312" w:lineRule="auto"/>
+        <w:rPr>
+          <w:lang w:val="zh-CN"/>
+        </w:rPr>
+      </w:pPr>
     </w:p>
     <w:sectPr>
-      <w:headerReference w:type="default" r:id="rId4"/>
-      <w:footerReference w:type="default" r:id="rId5"/>
-      <w:pgSz w:w="11900" w:h="16840" w:orient="portrait"/>
-      <w:pgMar w:top="1134" w:right="1134" w:bottom="1134" w:left="1134" w:header="709" w:footer="850"/>
-      <w:bidi w:val="0"/>
+      <w:pgSz w:w="11900" w:h="16840"/>
+      <w:pgMar w:top="1134" w:right="1134" w:bottom="1134" w:left="1134" w:header="709" w:footer="850" w:gutter="0"/>
+      <w:cols w:space="720"/>
     </w:sectPr>
   </w:body>
 </w:document>
 </file>
 
-<file path=word/footer1.xml><?xml version="1.0" encoding="utf-8"?>
-<w:ftr xmlns:r="http://schemas.openxmlformats.org/officeDocument/2006/relationships" xmlns:wp="http://schemas.openxmlformats.org/drawingml/2006/wordprocessingDrawing" xmlns:w="http://schemas.openxmlformats.org/wordprocessingml/2006/main" xmlns:w10="urn:schemas-microsoft-com:office:word" xmlns:w14="http://schemas.microsoft.com/office/word/2010/wordml" xmlns:wps="http://schemas.microsoft.com/office/word/2010/wordprocessingShape" xmlns:wpg="http://schemas.microsoft.com/office/word/2010/wordprocessingGroup" xmlns:mc="http://schemas.openxmlformats.org/markup-compatibility/2006" xmlns:v="urn:schemas-microsoft-com:vml" xmlns:o="urn:schemas-microsoft-com:office:office" mc:Ignorable="w14">
-  <w:p>
-    <w:pPr>
-      <w:pStyle w:val="页眉与页脚"/>
-      <w:bidi w:val="0"/>
-    </w:pPr>
-    <w:r/>
-  </w:p>
-</w:ftr>
+<file path=word/endnotes.xml><?xml version="1.0" encoding="utf-8"?>
+<w:endnotes xmlns:ve="http://schemas.openxmlformats.org/markup-compatibility/2006" xmlns:o="urn:schemas-microsoft-com:office:office" xmlns:r="http://schemas.openxmlformats.org/officeDocument/2006/relationships" xmlns:m="http://schemas.openxmlformats.org/officeDocument/2006/math" xmlns:v="urn:schemas-microsoft-com:vml" xmlns:wp="http://schemas.openxmlformats.org/drawingml/2006/wordprocessingDrawing" xmlns:w10="urn:schemas-microsoft-com:office:word" xmlns:w="http://schemas.openxmlformats.org/wordprocessingml/2006/main" xmlns:wne="http://schemas.microsoft.com/office/word/2006/wordml">
+  <w:endnote w:type="separator" w:id="-1">
+    <w:p>
+      <w:r>
+        <w:separator/>
+      </w:r>
+    </w:p>
+  </w:endnote>
+  <w:endnote w:type="continuationSeparator" w:id="0">
+    <w:p>
+      <w:r>
+        <w:continuationSeparator/>
+      </w:r>
+    </w:p>
+  </w:endnote>
+</w:endnotes>
 </file>
 
-<file path=word/header1.xml><?xml version="1.0" encoding="utf-8"?>
-<w:hdr xmlns:r="http://schemas.openxmlformats.org/officeDocument/2006/relationships" xmlns:wp="http://schemas.openxmlformats.org/drawingml/2006/wordprocessingDrawing" xmlns:w="http://schemas.openxmlformats.org/wordprocessingml/2006/main" xmlns:w10="urn:schemas-microsoft-com:office:word" xmlns:w14="http://schemas.microsoft.com/office/word/2010/wordml" xmlns:wps="http://schemas.microsoft.com/office/word/2010/wordprocessingShape" xmlns:wpg="http://schemas.microsoft.com/office/word/2010/wordprocessingGroup" xmlns:mc="http://schemas.openxmlformats.org/markup-compatibility/2006" xmlns:v="urn:schemas-microsoft-com:vml" xmlns:o="urn:schemas-microsoft-com:office:office" mc:Ignorable="w14">
-  <w:p>
-    <w:pPr>
-      <w:pStyle w:val="页眉与页脚"/>
-      <w:bidi w:val="0"/>
-    </w:pPr>
-    <w:r/>
-  </w:p>
-</w:hdr>
+<file path=word/footnotes.xml><?xml version="1.0" encoding="utf-8"?>
+<w:footnotes xmlns:ve="http://schemas.openxmlformats.org/markup-compatibility/2006" xmlns:o="urn:schemas-microsoft-com:office:office" xmlns:r="http://schemas.openxmlformats.org/officeDocument/2006/relationships" xmlns:m="http://schemas.openxmlformats.org/officeDocument/2006/math" xmlns:v="urn:schemas-microsoft-com:vml" xmlns:wp="http://schemas.openxmlformats.org/drawingml/2006/wordprocessingDrawing" xmlns:w10="urn:schemas-microsoft-com:office:word" xmlns:w="http://schemas.openxmlformats.org/wordprocessingml/2006/main" xmlns:wne="http://schemas.microsoft.com/office/word/2006/wordml">
+  <w:footnote w:type="separator" w:id="-1">
+    <w:p>
+      <w:r>
+        <w:separator/>
+      </w:r>
+    </w:p>
+  </w:footnote>
+  <w:footnote w:type="continuationSeparator" w:id="0">
+    <w:p>
+      <w:r>
+        <w:continuationSeparator/>
+      </w:r>
+    </w:p>
+  </w:footnote>
+</w:footnotes>
 </file>
 
 <file path=word/numbering.xml><?xml version="1.0" encoding="utf-8"?>
-<w:numbering xmlns:w="http://schemas.openxmlformats.org/wordprocessingml/2006/main" xmlns:wp="http://schemas.openxmlformats.org/drawingml/2006/wordprocessingDrawing" xmlns:w14="http://schemas.microsoft.com/office/word/2010/wordml" xmlns:r="http://schemas.openxmlformats.org/officeDocument/2006/relationships" xmlns:v="urn:schemas-microsoft-com:vml" xmlns:o="urn:schemas-microsoft-com:office:office">
+<w:numbering xmlns:ve="http://schemas.openxmlformats.org/markup-compatibility/2006" xmlns:o="urn:schemas-microsoft-com:office:office" xmlns:r="http://schemas.openxmlformats.org/officeDocument/2006/relationships" xmlns:m="http://schemas.openxmlformats.org/officeDocument/2006/math" xmlns:v="urn:schemas-microsoft-com:vml" xmlns:wp="http://schemas.openxmlformats.org/drawingml/2006/wordprocessingDrawing" xmlns:w10="urn:schemas-microsoft-com:office:word" xmlns:w="http://schemas.openxmlformats.org/wordprocessingml/2006/main" xmlns:wne="http://schemas.microsoft.com/office/word/2006/wordml">
   <w:abstractNum w:abstractNumId="0">
+    <w:nsid w:val="146C280C"/>
     <w:multiLevelType w:val="hybridMultilevel"/>
-    <w:numStyleLink w:val="编号"/>
+    <w:tmpl w:val="845C2820"/>
+    <w:numStyleLink w:val="a"/>
   </w:abstractNum>
   <w:abstractNum w:abstractNumId="1">
+    <w:nsid w:val="40390AFA"/>
     <w:multiLevelType w:val="hybridMultilevel"/>
-    <w:styleLink w:val="编号"/>
-    <w:lvl w:ilvl="0">
+    <w:tmpl w:val="845C2820"/>
+    <w:styleLink w:val="a"/>
+    <w:lvl w:ilvl="0" w:tplc="C2024742">
       <w:start w:val="1"/>
       <w:numFmt w:val="decimal"/>
-      <w:suff w:val="tab"/>
       <w:lvlText w:val="%1."/>
       <w:lvlJc w:val="left"/>
       <w:pPr>
@@ -1274,10 +1220,9 @@
         <w:vertAlign w:val="baseline"/>
       </w:rPr>
     </w:lvl>
-    <w:lvl w:ilvl="1">
+    <w:lvl w:ilvl="1" w:tplc="44746BB0">
       <w:start w:val="1"/>
       <w:numFmt w:val="decimal"/>
-      <w:suff w:val="tab"/>
       <w:lvlText w:val="%2."/>
       <w:lvlJc w:val="left"/>
       <w:pPr>
@@ -1315,10 +1260,9 @@
         <w:vertAlign w:val="baseline"/>
       </w:rPr>
     </w:lvl>
-    <w:lvl w:ilvl="2">
+    <w:lvl w:ilvl="2" w:tplc="C7DCBBA6">
       <w:start w:val="1"/>
       <w:numFmt w:val="decimal"/>
-      <w:suff w:val="tab"/>
       <w:lvlText w:val="%3."/>
       <w:lvlJc w:val="left"/>
       <w:pPr>
@@ -1356,10 +1300,9 @@
         <w:vertAlign w:val="baseline"/>
       </w:rPr>
     </w:lvl>
-    <w:lvl w:ilvl="3">
+    <w:lvl w:ilvl="3" w:tplc="88CA4C86">
       <w:start w:val="1"/>
       <w:numFmt w:val="decimal"/>
-      <w:suff w:val="tab"/>
       <w:lvlText w:val="%4."/>
       <w:lvlJc w:val="left"/>
       <w:pPr>
@@ -1397,10 +1340,9 @@
         <w:vertAlign w:val="baseline"/>
       </w:rPr>
     </w:lvl>
-    <w:lvl w:ilvl="4">
+    <w:lvl w:ilvl="4" w:tplc="250CBCBA">
       <w:start w:val="1"/>
       <w:numFmt w:val="decimal"/>
-      <w:suff w:val="tab"/>
       <w:lvlText w:val="%5."/>
       <w:lvlJc w:val="left"/>
       <w:pPr>
@@ -1438,10 +1380,9 @@
         <w:vertAlign w:val="baseline"/>
       </w:rPr>
     </w:lvl>
-    <w:lvl w:ilvl="5">
+    <w:lvl w:ilvl="5" w:tplc="BA6E7C38">
       <w:start w:val="1"/>
       <w:numFmt w:val="decimal"/>
-      <w:suff w:val="tab"/>
       <w:lvlText w:val="%6."/>
       <w:lvlJc w:val="left"/>
       <w:pPr>
@@ -1479,10 +1420,9 @@
         <w:vertAlign w:val="baseline"/>
       </w:rPr>
     </w:lvl>
-    <w:lvl w:ilvl="6">
+    <w:lvl w:ilvl="6" w:tplc="150CEA12">
       <w:start w:val="1"/>
       <w:numFmt w:val="decimal"/>
-      <w:suff w:val="tab"/>
       <w:lvlText w:val="%7."/>
       <w:lvlJc w:val="left"/>
       <w:pPr>
@@ -1519,10 +1459,9 @@
         <w:vertAlign w:val="baseline"/>
       </w:rPr>
     </w:lvl>
-    <w:lvl w:ilvl="7">
+    <w:lvl w:ilvl="7" w:tplc="361C229E">
       <w:start w:val="1"/>
       <w:numFmt w:val="decimal"/>
-      <w:suff w:val="tab"/>
       <w:lvlText w:val="%8."/>
       <w:lvlJc w:val="left"/>
       <w:pPr>
@@ -1560,10 +1499,9 @@
         <w:vertAlign w:val="baseline"/>
       </w:rPr>
     </w:lvl>
-    <w:lvl w:ilvl="8">
+    <w:lvl w:ilvl="8" w:tplc="62C83154">
       <w:start w:val="1"/>
       <w:numFmt w:val="decimal"/>
-      <w:suff w:val="tab"/>
       <w:lvlText w:val="%9."/>
       <w:lvlJc w:val="left"/>
       <w:pPr>
@@ -1612,48 +1550,17 @@
 </file>
 
 <file path=word/styles.xml><?xml version="1.0" encoding="utf-8"?>
-<w:styles xmlns:w="http://schemas.openxmlformats.org/wordprocessingml/2006/main" xmlns:mc="http://schemas.openxmlformats.org/markup-compatibility/2006" xmlns:w14="http://schemas.microsoft.com/office/word/2010/wordml" mc:Ignorable="w14">
+<w:styles xmlns:r="http://schemas.openxmlformats.org/officeDocument/2006/relationships" xmlns:w="http://schemas.openxmlformats.org/wordprocessingml/2006/main">
   <w:docDefaults>
     <w:rPrDefault>
       <w:rPr>
-        <w:rFonts w:ascii="Times New Roman" w:cs="Times New Roman" w:hAnsi="Times New Roman" w:eastAsia="Arial Unicode MS"/>
-        <w:b w:val="0"/>
-        <w:bCs w:val="0"/>
-        <w:i w:val="0"/>
-        <w:iCs w:val="0"/>
-        <w:caps w:val="0"/>
-        <w:smallCaps w:val="0"/>
-        <w:strike w:val="0"/>
-        <w:dstrike w:val="0"/>
-        <w:outline w:val="0"/>
-        <w:emboss w:val="0"/>
-        <w:imprint w:val="0"/>
-        <w:vanish w:val="0"/>
-        <w:color w:val="auto"/>
-        <w:spacing w:val="0"/>
-        <w:w w:val="100"/>
-        <w:kern w:val="0"/>
-        <w:position w:val="0"/>
-        <w:sz w:val="20"/>
-        <w:szCs w:val="20"/>
-        <w:u w:val="none" w:color="auto"/>
+        <w:rFonts w:ascii="Times New Roman" w:eastAsiaTheme="minorEastAsia" w:hAnsi="Times New Roman" w:cs="Times New Roman"/>
         <w:bdr w:val="nil"/>
-        <w:vertAlign w:val="baseline"/>
-        <w:lang/>
+        <w:lang w:val="en-US" w:eastAsia="zh-CN" w:bidi="ar-SA"/>
       </w:rPr>
     </w:rPrDefault>
     <w:pPrDefault>
       <w:pPr>
-        <w:keepNext w:val="0"/>
-        <w:keepLines w:val="0"/>
-        <w:pageBreakBefore w:val="0"/>
-        <w:framePr w:anchorLock="0" w:w="0" w:h="0" w:vSpace="0" w:hSpace="0" w:xAlign="left" w:y="0" w:hRule="exact" w:vAnchor="margin"/>
-        <w:widowControl w:val="1"/>
-        <w:numPr>
-          <w:ilvl w:val="0"/>
-          <w:numId w:val="0"/>
-        </w:numPr>
-        <w:suppressLineNumbers w:val="0"/>
         <w:pBdr>
           <w:top w:val="nil"/>
           <w:left w:val="nil"/>
@@ -1662,191 +1569,327 @@
           <w:between w:val="nil"/>
           <w:bar w:val="nil"/>
         </w:pBdr>
-        <w:shd w:val="clear" w:color="auto" w:fill="auto"/>
-        <w:suppressAutoHyphens w:val="0"/>
-        <w:spacing w:before="0" w:beforeAutospacing="0" w:after="0" w:afterAutospacing="0" w:line="240" w:lineRule="auto"/>
-        <w:ind w:left="0" w:right="0" w:firstLine="0"/>
-        <w:jc w:val="left"/>
-        <w:outlineLvl w:val="9"/>
       </w:pPr>
     </w:pPrDefault>
   </w:docDefaults>
-  <w:style w:type="paragraph" w:default="1" w:styleId="Normal">
+  <w:latentStyles w:defLockedState="0" w:defUIPriority="99" w:defSemiHidden="1" w:defUnhideWhenUsed="1" w:defQFormat="0" w:count="267">
+    <w:lsdException w:name="Normal" w:semiHidden="0" w:uiPriority="0" w:unhideWhenUsed="0" w:qFormat="1"/>
+    <w:lsdException w:name="heading 1" w:semiHidden="0" w:uiPriority="9" w:unhideWhenUsed="0" w:qFormat="1"/>
+    <w:lsdException w:name="heading 2" w:uiPriority="9" w:qFormat="1"/>
+    <w:lsdException w:name="heading 3" w:uiPriority="9" w:qFormat="1"/>
+    <w:lsdException w:name="heading 4" w:uiPriority="9" w:qFormat="1"/>
+    <w:lsdException w:name="heading 5" w:uiPriority="9" w:qFormat="1"/>
+    <w:lsdException w:name="heading 6" w:uiPriority="9" w:qFormat="1"/>
+    <w:lsdException w:name="heading 7" w:uiPriority="9" w:qFormat="1"/>
+    <w:lsdException w:name="heading 8" w:uiPriority="9" w:qFormat="1"/>
+    <w:lsdException w:name="heading 9" w:uiPriority="9" w:qFormat="1"/>
+    <w:lsdException w:name="toc 1" w:uiPriority="39"/>
+    <w:lsdException w:name="toc 2" w:uiPriority="39"/>
+    <w:lsdException w:name="toc 3" w:uiPriority="39"/>
+    <w:lsdException w:name="toc 4" w:uiPriority="39"/>
+    <w:lsdException w:name="toc 5" w:uiPriority="39"/>
+    <w:lsdException w:name="toc 6" w:uiPriority="39"/>
+    <w:lsdException w:name="toc 7" w:uiPriority="39"/>
+    <w:lsdException w:name="toc 8" w:uiPriority="39"/>
+    <w:lsdException w:name="toc 9" w:uiPriority="39"/>
+    <w:lsdException w:name="caption" w:uiPriority="35" w:qFormat="1"/>
+    <w:lsdException w:name="Title" w:semiHidden="0" w:uiPriority="10" w:unhideWhenUsed="0" w:qFormat="1"/>
+    <w:lsdException w:name="Default Paragraph Font" w:uiPriority="1"/>
+    <w:lsdException w:name="Subtitle" w:semiHidden="0" w:uiPriority="11" w:unhideWhenUsed="0" w:qFormat="1"/>
+    <w:lsdException w:name="Strong" w:semiHidden="0" w:uiPriority="22" w:unhideWhenUsed="0" w:qFormat="1"/>
+    <w:lsdException w:name="Emphasis" w:semiHidden="0" w:uiPriority="20" w:unhideWhenUsed="0" w:qFormat="1"/>
+    <w:lsdException w:name="Table Grid" w:semiHidden="0" w:uiPriority="59" w:unhideWhenUsed="0"/>
+    <w:lsdException w:name="Placeholder Text" w:unhideWhenUsed="0"/>
+    <w:lsdException w:name="No Spacing" w:semiHidden="0" w:uiPriority="1" w:unhideWhenUsed="0" w:qFormat="1"/>
+    <w:lsdException w:name="Light Shading" w:semiHidden="0" w:uiPriority="60" w:unhideWhenUsed="0"/>
+    <w:lsdException w:name="Light List" w:semiHidden="0" w:uiPriority="61" w:unhideWhenUsed="0"/>
+    <w:lsdException w:name="Light Grid" w:semiHidden="0" w:uiPriority="62" w:unhideWhenUsed="0"/>
+    <w:lsdException w:name="Medium Shading 1" w:semiHidden="0" w:uiPriority="63" w:unhideWhenUsed="0"/>
+    <w:lsdException w:name="Medium Shading 2" w:semiHidden="0" w:uiPriority="64" w:unhideWhenUsed="0"/>
+    <w:lsdException w:name="Medium List 1" w:semiHidden="0" w:uiPriority="65" w:unhideWhenUsed="0"/>
+    <w:lsdException w:name="Medium List 2" w:semiHidden="0" w:uiPriority="66" w:unhideWhenUsed="0"/>
+    <w:lsdException w:name="Medium Grid 1" w:semiHidden="0" w:uiPriority="67" w:unhideWhenUsed="0"/>
+    <w:lsdException w:name="Medium Grid 2" w:semiHidden="0" w:uiPriority="68" w:unhideWhenUsed="0"/>
+    <w:lsdException w:name="Medium Grid 3" w:semiHidden="0" w:uiPriority="69" w:unhideWhenUsed="0"/>
+    <w:lsdException w:name="Dark List" w:semiHidden="0" w:uiPriority="70" w:unhideWhenUsed="0"/>
+    <w:lsdException w:name="Colorful Shading" w:semiHidden="0" w:uiPriority="71" w:unhideWhenUsed="0"/>
+    <w:lsdException w:name="Colorful List" w:semiHidden="0" w:uiPriority="72" w:unhideWhenUsed="0"/>
+    <w:lsdException w:name="Colorful Grid" w:semiHidden="0" w:uiPriority="73" w:unhideWhenUsed="0"/>
+    <w:lsdException w:name="Light Shading Accent 1" w:semiHidden="0" w:uiPriority="60" w:unhideWhenUsed="0"/>
+    <w:lsdException w:name="Light List Accent 1" w:semiHidden="0" w:uiPriority="61" w:unhideWhenUsed="0"/>
+    <w:lsdException w:name="Light Grid Accent 1" w:semiHidden="0" w:uiPriority="62" w:unhideWhenUsed="0"/>
+    <w:lsdException w:name="Medium Shading 1 Accent 1" w:semiHidden="0" w:uiPriority="63" w:unhideWhenUsed="0"/>
+    <w:lsdException w:name="Medium Shading 2 Accent 1" w:semiHidden="0" w:uiPriority="64" w:unhideWhenUsed="0"/>
+    <w:lsdException w:name="Medium List 1 Accent 1" w:semiHidden="0" w:uiPriority="65" w:unhideWhenUsed="0"/>
+    <w:lsdException w:name="Revision" w:unhideWhenUsed="0"/>
+    <w:lsdException w:name="List Paragraph" w:semiHidden="0" w:uiPriority="34" w:unhideWhenUsed="0" w:qFormat="1"/>
+    <w:lsdException w:name="Quote" w:semiHidden="0" w:uiPriority="29" w:unhideWhenUsed="0" w:qFormat="1"/>
+    <w:lsdException w:name="Intense Quote" w:semiHidden="0" w:uiPriority="30" w:unhideWhenUsed="0" w:qFormat="1"/>
+    <w:lsdException w:name="Medium List 2 Accent 1" w:semiHidden="0" w:uiPriority="66" w:unhideWhenUsed="0"/>
+    <w:lsdException w:name="Medium Grid 1 Accent 1" w:semiHidden="0" w:uiPriority="67" w:unhideWhenUsed="0"/>
+    <w:lsdException w:name="Medium Grid 2 Accent 1" w:semiHidden="0" w:uiPriority="68" w:unhideWhenUsed="0"/>
+    <w:lsdException w:name="Medium Grid 3 Accent 1" w:semiHidden="0" w:uiPriority="69" w:unhideWhenUsed="0"/>
+    <w:lsdException w:name="Dark List Accent 1" w:semiHidden="0" w:uiPriority="70" w:unhideWhenUsed="0"/>
+    <w:lsdException w:name="Colorful Shading Accent 1" w:semiHidden="0" w:uiPriority="71" w:unhideWhenUsed="0"/>
+    <w:lsdException w:name="Colorful List Accent 1" w:semiHidden="0" w:uiPriority="72" w:unhideWhenUsed="0"/>
+    <w:lsdException w:name="Colorful Grid Accent 1" w:semiHidden="0" w:uiPriority="73" w:unhideWhenUsed="0"/>
+    <w:lsdException w:name="Light Shading Accent 2" w:semiHidden="0" w:uiPriority="60" w:unhideWhenUsed="0"/>
+    <w:lsdException w:name="Light List Accent 2" w:semiHidden="0" w:uiPriority="61" w:unhideWhenUsed="0"/>
+    <w:lsdException w:name="Light Grid Accent 2" w:semiHidden="0" w:uiPriority="62" w:unhideWhenUsed="0"/>
+    <w:lsdException w:name="Medium Shading 1 Accent 2" w:semiHidden="0" w:uiPriority="63" w:unhideWhenUsed="0"/>
+    <w:lsdException w:name="Medium Shading 2 Accent 2" w:semiHidden="0" w:uiPriority="64" w:unhideWhenUsed="0"/>
+    <w:lsdException w:name="Medium List 1 Accent 2" w:semiHidden="0" w:uiPriority="65" w:unhideWhenUsed="0"/>
+    <w:lsdException w:name="Medium List 2 Accent 2" w:semiHidden="0" w:uiPriority="66" w:unhideWhenUsed="0"/>
+    <w:lsdException w:name="Medium Grid 1 Accent 2" w:semiHidden="0" w:uiPriority="67" w:unhideWhenUsed="0"/>
+    <w:lsdException w:name="Medium Grid 2 Accent 2" w:semiHidden="0" w:uiPriority="68" w:unhideWhenUsed="0"/>
+    <w:lsdException w:name="Medium Grid 3 Accent 2" w:semiHidden="0" w:uiPriority="69" w:unhideWhenUsed="0"/>
+    <w:lsdException w:name="Dark List Accent 2" w:semiHidden="0" w:uiPriority="70" w:unhideWhenUsed="0"/>
+    <w:lsdException w:name="Colorful Shading Accent 2" w:semiHidden="0" w:uiPriority="71" w:unhideWhenUsed="0"/>
+    <w:lsdException w:name="Colorful List Accent 2" w:semiHidden="0" w:uiPriority="72" w:unhideWhenUsed="0"/>
+    <w:lsdException w:name="Colorful Grid Accent 2" w:semiHidden="0" w:uiPriority="73" w:unhideWhenUsed="0"/>
+    <w:lsdException w:name="Light Shading Accent 3" w:semiHidden="0" w:uiPriority="60" w:unhideWhenUsed="0"/>
+    <w:lsdException w:name="Light List Accent 3" w:semiHidden="0" w:uiPriority="61" w:unhideWhenUsed="0"/>
+    <w:lsdException w:name="Light Grid Accent 3" w:semiHidden="0" w:uiPriority="62" w:unhideWhenUsed="0"/>
+    <w:lsdException w:name="Medium Shading 1 Accent 3" w:semiHidden="0" w:uiPriority="63" w:unhideWhenUsed="0"/>
+    <w:lsdException w:name="Medium Shading 2 Accent 3" w:semiHidden="0" w:uiPriority="64" w:unhideWhenUsed="0"/>
+    <w:lsdException w:name="Medium List 1 Accent 3" w:semiHidden="0" w:uiPriority="65" w:unhideWhenUsed="0"/>
+    <w:lsdException w:name="Medium List 2 Accent 3" w:semiHidden="0" w:uiPriority="66" w:unhideWhenUsed="0"/>
+    <w:lsdException w:name="Medium Grid 1 Accent 3" w:semiHidden="0" w:uiPriority="67" w:unhideWhenUsed="0"/>
+    <w:lsdException w:name="Medium Grid 2 Accent 3" w:semiHidden="0" w:uiPriority="68" w:unhideWhenUsed="0"/>
+    <w:lsdException w:name="Medium Grid 3 Accent 3" w:semiHidden="0" w:uiPriority="69" w:unhideWhenUsed="0"/>
+    <w:lsdException w:name="Dark List Accent 3" w:semiHidden="0" w:uiPriority="70" w:unhideWhenUsed="0"/>
+    <w:lsdException w:name="Colorful Shading Accent 3" w:semiHidden="0" w:uiPriority="71" w:unhideWhenUsed="0"/>
+    <w:lsdException w:name="Colorful List Accent 3" w:semiHidden="0" w:uiPriority="72" w:unhideWhenUsed="0"/>
+    <w:lsdException w:name="Colorful Grid Accent 3" w:semiHidden="0" w:uiPriority="73" w:unhideWhenUsed="0"/>
+    <w:lsdException w:name="Light Shading Accent 4" w:semiHidden="0" w:uiPriority="60" w:unhideWhenUsed="0"/>
+    <w:lsdException w:name="Light List Accent 4" w:semiHidden="0" w:uiPriority="61" w:unhideWhenUsed="0"/>
+    <w:lsdException w:name="Light Grid Accent 4" w:semiHidden="0" w:uiPriority="62" w:unhideWhenUsed="0"/>
+    <w:lsdException w:name="Medium Shading 1 Accent 4" w:semiHidden="0" w:uiPriority="63" w:unhideWhenUsed="0"/>
+    <w:lsdException w:name="Medium Shading 2 Accent 4" w:semiHidden="0" w:uiPriority="64" w:unhideWhenUsed="0"/>
+    <w:lsdException w:name="Medium List 1 Accent 4" w:semiHidden="0" w:uiPriority="65" w:unhideWhenUsed="0"/>
+    <w:lsdException w:name="Medium List 2 Accent 4" w:semiHidden="0" w:uiPriority="66" w:unhideWhenUsed="0"/>
+    <w:lsdException w:name="Medium Grid 1 Accent 4" w:semiHidden="0" w:uiPriority="67" w:unhideWhenUsed="0"/>
+    <w:lsdException w:name="Medium Grid 2 Accent 4" w:semiHidden="0" w:uiPriority="68" w:unhideWhenUsed="0"/>
+    <w:lsdException w:name="Medium Grid 3 Accent 4" w:semiHidden="0" w:uiPriority="69" w:unhideWhenUsed="0"/>
+    <w:lsdException w:name="Dark List Accent 4" w:semiHidden="0" w:uiPriority="70" w:unhideWhenUsed="0"/>
+    <w:lsdException w:name="Colorful Shading Accent 4" w:semiHidden="0" w:uiPriority="71" w:unhideWhenUsed="0"/>
+    <w:lsdException w:name="Colorful List Accent 4" w:semiHidden="0" w:uiPriority="72" w:unhideWhenUsed="0"/>
+    <w:lsdException w:name="Colorful Grid Accent 4" w:semiHidden="0" w:uiPriority="73" w:unhideWhenUsed="0"/>
+    <w:lsdException w:name="Light Shading Accent 5" w:semiHidden="0" w:uiPriority="60" w:unhideWhenUsed="0"/>
+    <w:lsdException w:name="Light List Accent 5" w:semiHidden="0" w:uiPriority="61" w:unhideWhenUsed="0"/>
+    <w:lsdException w:name="Light Grid Accent 5" w:semiHidden="0" w:uiPriority="62" w:unhideWhenUsed="0"/>
+    <w:lsdException w:name="Medium Shading 1 Accent 5" w:semiHidden="0" w:uiPriority="63" w:unhideWhenUsed="0"/>
+    <w:lsdException w:name="Medium Shading 2 Accent 5" w:semiHidden="0" w:uiPriority="64" w:unhideWhenUsed="0"/>
+    <w:lsdException w:name="Medium List 1 Accent 5" w:semiHidden="0" w:uiPriority="65" w:unhideWhenUsed="0"/>
+    <w:lsdException w:name="Medium List 2 Accent 5" w:semiHidden="0" w:uiPriority="66" w:unhideWhenUsed="0"/>
+    <w:lsdException w:name="Medium Grid 1 Accent 5" w:semiHidden="0" w:uiPriority="67" w:unhideWhenUsed="0"/>
+    <w:lsdException w:name="Medium Grid 2 Accent 5" w:semiHidden="0" w:uiPriority="68" w:unhideWhenUsed="0"/>
+    <w:lsdException w:name="Medium Grid 3 Accent 5" w:semiHidden="0" w:uiPriority="69" w:unhideWhenUsed="0"/>
+    <w:lsdException w:name="Dark List Accent 5" w:semiHidden="0" w:uiPriority="70" w:unhideWhenUsed="0"/>
+    <w:lsdException w:name="Colorful Shading Accent 5" w:semiHidden="0" w:uiPriority="71" w:unhideWhenUsed="0"/>
+    <w:lsdException w:name="Colorful List Accent 5" w:semiHidden="0" w:uiPriority="72" w:unhideWhenUsed="0"/>
+    <w:lsdException w:name="Colorful Grid Accent 5" w:semiHidden="0" w:uiPriority="73" w:unhideWhenUsed="0"/>
+    <w:lsdException w:name="Light Shading Accent 6" w:semiHidden="0" w:uiPriority="60" w:unhideWhenUsed="0"/>
+    <w:lsdException w:name="Light List Accent 6" w:semiHidden="0" w:uiPriority="61" w:unhideWhenUsed="0"/>
+    <w:lsdException w:name="Light Grid Accent 6" w:semiHidden="0" w:uiPriority="62" w:unhideWhenUsed="0"/>
+    <w:lsdException w:name="Medium Shading 1 Accent 6" w:semiHidden="0" w:uiPriority="63" w:unhideWhenUsed="0"/>
+    <w:lsdException w:name="Medium Shading 2 Accent 6" w:semiHidden="0" w:uiPriority="64" w:unhideWhenUsed="0"/>
+    <w:lsdException w:name="Medium List 1 Accent 6" w:semiHidden="0" w:uiPriority="65" w:unhideWhenUsed="0"/>
+    <w:lsdException w:name="Medium List 2 Accent 6" w:semiHidden="0" w:uiPriority="66" w:unhideWhenUsed="0"/>
+    <w:lsdException w:name="Medium Grid 1 Accent 6" w:semiHidden="0" w:uiPriority="67" w:unhideWhenUsed="0"/>
+    <w:lsdException w:name="Medium Grid 2 Accent 6" w:semiHidden="0" w:uiPriority="68" w:unhideWhenUsed="0"/>
+    <w:lsdException w:name="Medium Grid 3 Accent 6" w:semiHidden="0" w:uiPriority="69" w:unhideWhenUsed="0"/>
+    <w:lsdException w:name="Dark List Accent 6" w:semiHidden="0" w:uiPriority="70" w:unhideWhenUsed="0"/>
+    <w:lsdException w:name="Colorful Shading Accent 6" w:semiHidden="0" w:uiPriority="71" w:unhideWhenUsed="0"/>
+    <w:lsdException w:name="Colorful List Accent 6" w:semiHidden="0" w:uiPriority="72" w:unhideWhenUsed="0"/>
+    <w:lsdException w:name="Colorful Grid Accent 6" w:semiHidden="0" w:uiPriority="73" w:unhideWhenUsed="0"/>
+    <w:lsdException w:name="Subtle Emphasis" w:semiHidden="0" w:uiPriority="19" w:unhideWhenUsed="0" w:qFormat="1"/>
+    <w:lsdException w:name="Intense Emphasis" w:semiHidden="0" w:uiPriority="21" w:unhideWhenUsed="0" w:qFormat="1"/>
+    <w:lsdException w:name="Subtle Reference" w:semiHidden="0" w:uiPriority="31" w:unhideWhenUsed="0" w:qFormat="1"/>
+    <w:lsdException w:name="Intense Reference" w:semiHidden="0" w:uiPriority="32" w:unhideWhenUsed="0" w:qFormat="1"/>
+    <w:lsdException w:name="Book Title" w:semiHidden="0" w:uiPriority="33" w:unhideWhenUsed="0" w:qFormat="1"/>
+    <w:lsdException w:name="Bibliography" w:uiPriority="37"/>
+    <w:lsdException w:name="TOC Heading" w:uiPriority="39" w:qFormat="1"/>
+  </w:latentStyles>
+  <w:style w:type="paragraph" w:default="1" w:styleId="a0">
     <w:name w:val="Normal"/>
-    <w:next w:val="Normal"/>
-    <w:pPr/>
+    <w:rsid w:val="00B36326"/>
     <w:rPr>
       <w:sz w:val="24"/>
       <w:szCs w:val="24"/>
-      <w:lang w:val="en-US" w:eastAsia="en-US" w:bidi="ar-SA"/>
+      <w:lang w:eastAsia="en-US"/>
     </w:rPr>
   </w:style>
-  <w:style w:type="character" w:default="1" w:styleId="Default Paragraph Font">
+  <w:style w:type="character" w:default="1" w:styleId="a1">
     <w:name w:val="Default Paragraph Font"/>
-    <w:next w:val="Default Paragraph Font"/>
+    <w:uiPriority w:val="1"/>
+    <w:semiHidden/>
+    <w:unhideWhenUsed/>
   </w:style>
-  <w:style w:type="character" w:styleId="Hyperlink">
+  <w:style w:type="table" w:default="1" w:styleId="a2">
+    <w:name w:val="Normal Table"/>
+    <w:uiPriority w:val="99"/>
+    <w:semiHidden/>
+    <w:unhideWhenUsed/>
+    <w:qFormat/>
+    <w:tblPr>
+      <w:tblInd w:w="0" w:type="dxa"/>
+      <w:tblCellMar>
+        <w:top w:w="0" w:type="dxa"/>
+        <w:left w:w="108" w:type="dxa"/>
+        <w:bottom w:w="0" w:type="dxa"/>
+        <w:right w:w="108" w:type="dxa"/>
+      </w:tblCellMar>
+    </w:tblPr>
+  </w:style>
+  <w:style w:type="numbering" w:default="1" w:styleId="a3">
+    <w:name w:val="No List"/>
+    <w:uiPriority w:val="99"/>
+    <w:semiHidden/>
+    <w:unhideWhenUsed/>
+  </w:style>
+  <w:style w:type="character" w:styleId="a4">
     <w:name w:val="Hyperlink"/>
+    <w:rsid w:val="00B36326"/>
     <w:rPr>
       <w:u w:val="single"/>
     </w:rPr>
   </w:style>
-  <w:style w:type="table" w:default="1" w:styleId="Table Normal">
+  <w:style w:type="table" w:customStyle="1" w:styleId="TableNormal">
     <w:name w:val="Table Normal"/>
-    <w:next w:val="Table Normal"/>
-    <w:pPr/>
+    <w:rsid w:val="00B36326"/>
     <w:tblPr>
       <w:tblInd w:w="0" w:type="dxa"/>
+      <w:tblCellMar>
+        <w:top w:w="0" w:type="dxa"/>
+        <w:left w:w="0" w:type="dxa"/>
+        <w:bottom w:w="0" w:type="dxa"/>
+        <w:right w:w="0" w:type="dxa"/>
+      </w:tblCellMar>
     </w:tblPr>
-    <w:trPr/>
-    <w:tcPr/>
-    <w:tblStylePr w:type="firstRow"/>
-    <w:tblStylePr w:type="lastRow"/>
-    <w:tblStylePr w:type="firstCol"/>
-    <w:tblStylePr w:type="lastCol"/>
-    <w:tblStylePr w:type="band1Vert"/>
-    <w:tblStylePr w:type="band2Vert"/>
-    <w:tblStylePr w:type="band1Horz"/>
-    <w:tblStylePr w:type="band2Horz"/>
-    <w:tblStylePr w:type="neCell"/>
-    <w:tblStylePr w:type="nwCell"/>
-    <w:tblStylePr w:type="seCell"/>
-    <w:tblStylePr w:type="swCell"/>
   </w:style>
-  <w:style w:type="numbering" w:default="1" w:styleId="No List">
-    <w:name w:val="No List"/>
-    <w:next w:val="No List"/>
-    <w:pPr/>
-  </w:style>
-  <w:style w:type="paragraph" w:styleId="页眉与页脚">
+  <w:style w:type="paragraph" w:customStyle="1" w:styleId="a5">
     <w:name w:val="页眉与页脚"/>
-    <w:next w:val="页眉与页脚"/>
+    <w:rsid w:val="00B36326"/>
     <w:pPr>
-      <w:keepNext w:val="0"/>
-      <w:keepLines w:val="0"/>
-      <w:pageBreakBefore w:val="0"/>
-      <w:widowControl w:val="1"/>
-      <w:shd w:val="clear" w:color="auto" w:fill="auto"/>
       <w:tabs>
         <w:tab w:val="right" w:pos="9020"/>
       </w:tabs>
-      <w:suppressAutoHyphens w:val="0"/>
-      <w:bidi w:val="0"/>
-      <w:spacing w:before="0" w:after="0" w:line="240" w:lineRule="auto"/>
-      <w:ind w:left="0" w:right="0" w:firstLine="0"/>
-      <w:jc w:val="left"/>
-      <w:outlineLvl w:val="9"/>
     </w:pPr>
     <w:rPr>
-      <w:rFonts w:ascii="Helvetica" w:cs="Arial Unicode MS" w:hAnsi="Helvetica" w:eastAsia="Arial Unicode MS"/>
-      <w:b w:val="0"/>
-      <w:bCs w:val="0"/>
-      <w:i w:val="0"/>
-      <w:iCs w:val="0"/>
-      <w:caps w:val="0"/>
-      <w:smallCaps w:val="0"/>
-      <w:strike w:val="0"/>
-      <w:dstrike w:val="0"/>
-      <w:outline w:val="0"/>
+      <w:rFonts w:ascii="Helvetica" w:eastAsia="Arial Unicode MS" w:hAnsi="Helvetica" w:cs="Arial Unicode MS"/>
       <w:color w:val="000000"/>
-      <w:spacing w:val="0"/>
-      <w:kern w:val="0"/>
-      <w:position w:val="0"/>
       <w:sz w:val="24"/>
       <w:szCs w:val="24"/>
-      <w:u w:val="none"/>
-      <w:vertAlign w:val="baseline"/>
     </w:rPr>
   </w:style>
-  <w:style w:type="paragraph" w:styleId="Body">
+  <w:style w:type="paragraph" w:customStyle="1" w:styleId="Body">
     <w:name w:val="Body"/>
-    <w:next w:val="Body"/>
+    <w:rsid w:val="00B36326"/>
     <w:pPr>
-      <w:keepNext w:val="0"/>
-      <w:keepLines w:val="0"/>
-      <w:pageBreakBefore w:val="0"/>
-      <w:widowControl w:val="1"/>
-      <w:shd w:val="clear" w:color="auto" w:fill="auto"/>
-      <w:suppressAutoHyphens w:val="0"/>
-      <w:bidi w:val="0"/>
-      <w:spacing w:before="0" w:after="240" w:line="300" w:lineRule="exact"/>
-      <w:ind w:left="0" w:right="0" w:firstLine="0"/>
-      <w:jc w:val="left"/>
-      <w:outlineLvl w:val="9"/>
+      <w:spacing w:after="240" w:line="300" w:lineRule="exact"/>
     </w:pPr>
     <w:rPr>
-      <w:rFonts w:ascii="Baskerville" w:cs="Arial Unicode MS" w:hAnsi="Baskerville" w:eastAsia="Arial Unicode MS"/>
-      <w:b w:val="0"/>
-      <w:bCs w:val="0"/>
-      <w:i w:val="0"/>
-      <w:iCs w:val="0"/>
-      <w:caps w:val="0"/>
-      <w:smallCaps w:val="0"/>
-      <w:strike w:val="0"/>
-      <w:dstrike w:val="0"/>
-      <w:outline w:val="0"/>
+      <w:rFonts w:ascii="Baskerville" w:eastAsia="Arial Unicode MS" w:hAnsi="Baskerville" w:cs="Arial Unicode MS"/>
       <w:color w:val="000000"/>
-      <w:spacing w:val="0"/>
-      <w:kern w:val="0"/>
-      <w:position w:val="0"/>
-      <w:sz w:val="20"/>
-      <w:szCs w:val="20"/>
-      <w:u w:val="none" w:color="000000"/>
-      <w:vertAlign w:val="baseline"/>
-      <w:lang w:val="en-US"/>
+      <w:u w:color="000000"/>
     </w:rPr>
   </w:style>
-  <w:style w:type="numbering" w:styleId="编号">
+  <w:style w:type="numbering" w:customStyle="1" w:styleId="a">
     <w:name w:val="编号"/>
+    <w:rsid w:val="00B36326"/>
     <w:pPr>
       <w:numPr>
         <w:numId w:val="1"/>
       </w:numPr>
     </w:pPr>
   </w:style>
-  <w:style w:type="paragraph" w:styleId="默认">
+  <w:style w:type="paragraph" w:customStyle="1" w:styleId="a6">
     <w:name w:val="默认"/>
-    <w:next w:val="默认"/>
+    <w:rsid w:val="00B36326"/>
+    <w:rPr>
+      <w:rFonts w:ascii="Helvetica" w:eastAsia="Arial Unicode MS" w:hAnsi="Helvetica" w:cs="Arial Unicode MS"/>
+      <w:color w:val="000000"/>
+      <w:sz w:val="22"/>
+      <w:szCs w:val="22"/>
+      <w:u w:color="000000"/>
+    </w:rPr>
+  </w:style>
+  <w:style w:type="paragraph" w:styleId="a7">
+    <w:name w:val="header"/>
+    <w:basedOn w:val="a0"/>
+    <w:link w:val="Char"/>
+    <w:uiPriority w:val="99"/>
+    <w:semiHidden/>
+    <w:unhideWhenUsed/>
+    <w:rsid w:val="00BB306B"/>
     <w:pPr>
-      <w:keepNext w:val="0"/>
-      <w:keepLines w:val="0"/>
-      <w:pageBreakBefore w:val="0"/>
-      <w:widowControl w:val="1"/>
-      <w:shd w:val="clear" w:color="auto" w:fill="auto"/>
-      <w:suppressAutoHyphens w:val="0"/>
-      <w:bidi w:val="0"/>
-      <w:spacing w:before="0" w:after="0" w:line="240" w:lineRule="auto"/>
-      <w:ind w:left="0" w:right="0" w:firstLine="0"/>
-      <w:jc w:val="left"/>
-      <w:outlineLvl w:val="9"/>
+      <w:pBdr>
+        <w:bottom w:val="single" w:sz="6" w:space="1" w:color="auto"/>
+      </w:pBdr>
+      <w:tabs>
+        <w:tab w:val="center" w:pos="4153"/>
+        <w:tab w:val="right" w:pos="8306"/>
+      </w:tabs>
+      <w:snapToGrid w:val="0"/>
+      <w:jc w:val="center"/>
     </w:pPr>
     <w:rPr>
-      <w:rFonts w:ascii="Helvetica" w:cs="Arial Unicode MS" w:hAnsi="Helvetica" w:eastAsia="Arial Unicode MS"/>
-      <w:b w:val="0"/>
-      <w:bCs w:val="0"/>
-      <w:i w:val="0"/>
-      <w:iCs w:val="0"/>
-      <w:caps w:val="0"/>
-      <w:smallCaps w:val="0"/>
-      <w:strike w:val="0"/>
-      <w:dstrike w:val="0"/>
-      <w:outline w:val="0"/>
-      <w:color w:val="000000"/>
-      <w:spacing w:val="0"/>
-      <w:kern w:val="0"/>
-      <w:position w:val="0"/>
-      <w:sz w:val="22"/>
-      <w:szCs w:val="22"/>
-      <w:u w:val="none" w:color="000000"/>
-      <w:vertAlign w:val="baseline"/>
-      <w:lang w:val="en-US"/>
+      <w:sz w:val="18"/>
+      <w:szCs w:val="18"/>
+    </w:rPr>
+  </w:style>
+  <w:style w:type="character" w:customStyle="1" w:styleId="Char">
+    <w:name w:val="页眉 Char"/>
+    <w:basedOn w:val="a1"/>
+    <w:link w:val="a7"/>
+    <w:uiPriority w:val="99"/>
+    <w:semiHidden/>
+    <w:rsid w:val="00BB306B"/>
+    <w:rPr>
+      <w:sz w:val="18"/>
+      <w:szCs w:val="18"/>
+      <w:lang w:eastAsia="en-US"/>
+    </w:rPr>
+  </w:style>
+  <w:style w:type="paragraph" w:styleId="a8">
+    <w:name w:val="footer"/>
+    <w:basedOn w:val="a0"/>
+    <w:link w:val="Char0"/>
+    <w:uiPriority w:val="99"/>
+    <w:semiHidden/>
+    <w:unhideWhenUsed/>
+    <w:rsid w:val="00BB306B"/>
+    <w:pPr>
+      <w:tabs>
+        <w:tab w:val="center" w:pos="4153"/>
+        <w:tab w:val="right" w:pos="8306"/>
+      </w:tabs>
+      <w:snapToGrid w:val="0"/>
+    </w:pPr>
+    <w:rPr>
+      <w:sz w:val="18"/>
+      <w:szCs w:val="18"/>
+    </w:rPr>
+  </w:style>
+  <w:style w:type="character" w:customStyle="1" w:styleId="Char0">
+    <w:name w:val="页脚 Char"/>
+    <w:basedOn w:val="a1"/>
+    <w:link w:val="a8"/>
+    <w:uiPriority w:val="99"/>
+    <w:semiHidden/>
+    <w:rsid w:val="00BB306B"/>
+    <w:rPr>
+      <w:sz w:val="18"/>
+      <w:szCs w:val="18"/>
+      <w:lang w:eastAsia="en-US"/>
     </w:rPr>
   </w:style>
 </w:styles>
 </file>
 
 <file path=word/theme/theme1.xml><?xml version="1.0" encoding="utf-8"?>
-<a:theme xmlns:a="http://schemas.openxmlformats.org/drawingml/2006/main" xmlns:r="http://schemas.openxmlformats.org/officeDocument/2006/relationships" name="Blank">
+<a:theme xmlns:a="http://schemas.openxmlformats.org/drawingml/2006/main" name="Blank">
   <a:themeElements>
     <a:clrScheme name="Blank">
       <a:dk1>
@@ -1889,12 +1932,12 @@
     <a:fontScheme name="Blank">
       <a:majorFont>
         <a:latin typeface="Helvetica"/>
-        <a:ea typeface="Helvetica"/>
+        <a:ea typeface="黑体"/>
         <a:cs typeface="Helvetica"/>
       </a:majorFont>
       <a:minorFont>
         <a:latin typeface="Helvetica"/>
-        <a:ea typeface="Helvetica"/>
+        <a:ea typeface="宋体"/>
         <a:cs typeface="Helvetica"/>
       </a:minorFont>
     </a:fontScheme>
@@ -1972,7 +2015,7 @@
       <a:effectStyleLst>
         <a:effectStyle>
           <a:effectLst>
-            <a:outerShdw sx="100000" sy="100000" kx="0" ky="0" algn="b" rotWithShape="0" blurRad="38100" dist="25400" dir="5400000">
+            <a:outerShdw blurRad="38100" dist="25400" dir="5400000" rotWithShape="0">
               <a:srgbClr val="000000">
                 <a:alpha val="50000"/>
               </a:srgbClr>
@@ -1981,7 +2024,7 @@
         </a:effectStyle>
         <a:effectStyle>
           <a:effectLst>
-            <a:outerShdw sx="100000" sy="100000" kx="0" ky="0" algn="b" rotWithShape="0" blurRad="38100" dist="25400" dir="5400000">
+            <a:outerShdw blurRad="38100" dist="25400" dir="5400000" rotWithShape="0">
               <a:srgbClr val="000000">
                 <a:alpha val="50000"/>
               </a:srgbClr>
@@ -1990,7 +2033,7 @@
         </a:effectStyle>
         <a:effectStyle>
           <a:effectLst>
-            <a:outerShdw sx="100000" sy="100000" kx="0" ky="0" algn="b" rotWithShape="0" blurRad="38100" dist="25400" dir="5400000">
+            <a:outerShdw blurRad="38100" dist="25400" dir="5400000" rotWithShape="0">
               <a:srgbClr val="000000">
                 <a:alpha val="50000"/>
               </a:srgbClr>
@@ -2064,7 +2107,7 @@
           <a:round/>
         </a:ln>
         <a:effectLst>
-          <a:outerShdw sx="100000" sy="100000" kx="0" ky="0" algn="b" rotWithShape="0" blurRad="38100" dist="25400" dir="5400000">
+          <a:outerShdw blurRad="38100" dist="25400" dir="5400000" rotWithShape="0">
             <a:srgbClr val="000000">
               <a:alpha val="50000"/>
             </a:srgbClr>
@@ -2072,7 +2115,7 @@
         </a:effectLst>
         <a:sp3d/>
       </a:spPr>
-      <a:bodyPr rot="0" spcFirstLastPara="1" vertOverflow="overflow" horzOverflow="overflow" vert="horz" wrap="square" lIns="50800" tIns="50800" rIns="50800" bIns="50800" numCol="1" spcCol="38100" rtlCol="0" anchor="ctr" upright="0">
+      <a:bodyPr rot="0" spcFirstLastPara="1" vertOverflow="overflow" horzOverflow="overflow" vert="horz" wrap="square" lIns="50800" tIns="50800" rIns="50800" bIns="50800" numCol="1" spcCol="38100" rtlCol="0" anchor="ctr">
         <a:spAutoFit/>
       </a:bodyPr>
       <a:lstStyle>
@@ -2091,7 +2134,7 @@
           <a:buFontTx/>
           <a:buNone/>
           <a:tabLst/>
-          <a:defRPr b="0" baseline="0" cap="none" i="0" spc="0" strike="noStrike" sz="1800" u="none" kumimoji="0" normalizeH="0">
+          <a:defRPr kumimoji="0" sz="1800" b="0" i="0" u="none" strike="noStrike" cap="none" spc="0" normalizeH="0" baseline="0">
             <a:ln>
               <a:noFill/>
             </a:ln>
@@ -2121,7 +2164,7 @@
           <a:buFontTx/>
           <a:buNone/>
           <a:tabLst/>
-          <a:defRPr b="0" baseline="0" cap="none" i="0" spc="0" strike="noStrike" sz="1800" u="none" kumimoji="0" normalizeH="0">
+          <a:defRPr kumimoji="0" sz="1800" b="0" i="0" u="none" strike="noStrike" cap="none" spc="0" normalizeH="0" baseline="0">
             <a:ln>
               <a:noFill/>
             </a:ln>
@@ -2147,7 +2190,7 @@
           <a:buFontTx/>
           <a:buNone/>
           <a:tabLst/>
-          <a:defRPr b="0" baseline="0" cap="none" i="0" spc="0" strike="noStrike" sz="1800" u="none" kumimoji="0" normalizeH="0">
+          <a:defRPr kumimoji="0" sz="1800" b="0" i="0" u="none" strike="noStrike" cap="none" spc="0" normalizeH="0" baseline="0">
             <a:ln>
               <a:noFill/>
             </a:ln>
@@ -2173,7 +2216,7 @@
           <a:buFontTx/>
           <a:buNone/>
           <a:tabLst/>
-          <a:defRPr b="0" baseline="0" cap="none" i="0" spc="0" strike="noStrike" sz="1800" u="none" kumimoji="0" normalizeH="0">
+          <a:defRPr kumimoji="0" sz="1800" b="0" i="0" u="none" strike="noStrike" cap="none" spc="0" normalizeH="0" baseline="0">
             <a:ln>
               <a:noFill/>
             </a:ln>
@@ -2199,7 +2242,7 @@
           <a:buFontTx/>
           <a:buNone/>
           <a:tabLst/>
-          <a:defRPr b="0" baseline="0" cap="none" i="0" spc="0" strike="noStrike" sz="1800" u="none" kumimoji="0" normalizeH="0">
+          <a:defRPr kumimoji="0" sz="1800" b="0" i="0" u="none" strike="noStrike" cap="none" spc="0" normalizeH="0" baseline="0">
             <a:ln>
               <a:noFill/>
             </a:ln>
@@ -2225,7 +2268,7 @@
           <a:buFontTx/>
           <a:buNone/>
           <a:tabLst/>
-          <a:defRPr b="0" baseline="0" cap="none" i="0" spc="0" strike="noStrike" sz="1800" u="none" kumimoji="0" normalizeH="0">
+          <a:defRPr kumimoji="0" sz="1800" b="0" i="0" u="none" strike="noStrike" cap="none" spc="0" normalizeH="0" baseline="0">
             <a:ln>
               <a:noFill/>
             </a:ln>
@@ -2251,7 +2294,7 @@
           <a:buFontTx/>
           <a:buNone/>
           <a:tabLst/>
-          <a:defRPr b="0" baseline="0" cap="none" i="0" spc="0" strike="noStrike" sz="1800" u="none" kumimoji="0" normalizeH="0">
+          <a:defRPr kumimoji="0" sz="1800" b="0" i="0" u="none" strike="noStrike" cap="none" spc="0" normalizeH="0" baseline="0">
             <a:ln>
               <a:noFill/>
             </a:ln>
@@ -2277,7 +2320,7 @@
           <a:buFontTx/>
           <a:buNone/>
           <a:tabLst/>
-          <a:defRPr b="0" baseline="0" cap="none" i="0" spc="0" strike="noStrike" sz="1800" u="none" kumimoji="0" normalizeH="0">
+          <a:defRPr kumimoji="0" sz="1800" b="0" i="0" u="none" strike="noStrike" cap="none" spc="0" normalizeH="0" baseline="0">
             <a:ln>
               <a:noFill/>
             </a:ln>
@@ -2303,7 +2346,7 @@
           <a:buFontTx/>
           <a:buNone/>
           <a:tabLst/>
-          <a:defRPr b="0" baseline="0" cap="none" i="0" spc="0" strike="noStrike" sz="1800" u="none" kumimoji="0" normalizeH="0">
+          <a:defRPr kumimoji="0" sz="1800" b="0" i="0" u="none" strike="noStrike" cap="none" spc="0" normalizeH="0" baseline="0">
             <a:ln>
               <a:noFill/>
             </a:ln>
@@ -2329,7 +2372,7 @@
           <a:buFontTx/>
           <a:buNone/>
           <a:tabLst/>
-          <a:defRPr b="0" baseline="0" cap="none" i="0" spc="0" strike="noStrike" sz="1800" u="none" kumimoji="0" normalizeH="0">
+          <a:defRPr kumimoji="0" sz="1800" b="0" i="0" u="none" strike="noStrike" cap="none" spc="0" normalizeH="0" baseline="0">
             <a:ln>
               <a:noFill/>
             </a:ln>
@@ -2342,9 +2385,15 @@
         </a:lvl9pPr>
       </a:lstStyle>
       <a:style>
-        <a:lnRef idx="0"/>
-        <a:fillRef idx="0"/>
-        <a:effectRef idx="0"/>
+        <a:lnRef idx="0">
+          <a:scrgbClr r="0" g="0" b="0"/>
+        </a:lnRef>
+        <a:fillRef idx="0">
+          <a:scrgbClr r="0" g="0" b="0"/>
+        </a:fillRef>
+        <a:effectRef idx="0">
+          <a:scrgbClr r="0" g="0" b="0"/>
+        </a:effectRef>
         <a:fontRef idx="none"/>
       </a:style>
     </a:spDef>
@@ -2359,7 +2408,7 @@
           <a:round/>
         </a:ln>
         <a:effectLst>
-          <a:outerShdw sx="100000" sy="100000" kx="0" ky="0" algn="b" rotWithShape="0" blurRad="38100" dist="25400" dir="5400000">
+          <a:outerShdw blurRad="38100" dist="25400" dir="5400000" rotWithShape="0">
             <a:srgbClr val="000000">
               <a:alpha val="50000"/>
             </a:srgbClr>
@@ -2367,7 +2416,7 @@
         </a:effectLst>
         <a:sp3d/>
       </a:spPr>
-      <a:bodyPr rot="0" spcFirstLastPara="1" vertOverflow="overflow" horzOverflow="overflow" vert="horz" wrap="square" lIns="91439" tIns="45719" rIns="91439" bIns="45719" numCol="1" spcCol="38100" rtlCol="0" anchor="t" upright="0">
+      <a:bodyPr rot="0" spcFirstLastPara="1" vertOverflow="overflow" horzOverflow="overflow" vert="horz" wrap="square" lIns="91439" tIns="45719" rIns="91439" bIns="45719" numCol="1" spcCol="38100" rtlCol="0" anchor="t">
         <a:noAutofit/>
       </a:bodyPr>
       <a:lstStyle>
@@ -2386,7 +2435,7 @@
           <a:buFontTx/>
           <a:buNone/>
           <a:tabLst/>
-          <a:defRPr b="0" baseline="0" cap="none" i="0" spc="0" strike="noStrike" sz="1800" u="none" kumimoji="0" normalizeH="0">
+          <a:defRPr kumimoji="0" sz="1800" b="0" i="0" u="none" strike="noStrike" cap="none" spc="0" normalizeH="0" baseline="0">
             <a:ln>
               <a:noFill/>
             </a:ln>
@@ -2412,7 +2461,7 @@
           <a:buFontTx/>
           <a:buNone/>
           <a:tabLst/>
-          <a:defRPr b="0" baseline="0" cap="none" i="0" spc="0" strike="noStrike" sz="1800" u="none" kumimoji="0" normalizeH="0">
+          <a:defRPr kumimoji="0" sz="1800" b="0" i="0" u="none" strike="noStrike" cap="none" spc="0" normalizeH="0" baseline="0">
             <a:ln>
               <a:noFill/>
             </a:ln>
@@ -2438,7 +2487,7 @@
           <a:buFontTx/>
           <a:buNone/>
           <a:tabLst/>
-          <a:defRPr b="0" baseline="0" cap="none" i="0" spc="0" strike="noStrike" sz="1800" u="none" kumimoji="0" normalizeH="0">
+          <a:defRPr kumimoji="0" sz="1800" b="0" i="0" u="none" strike="noStrike" cap="none" spc="0" normalizeH="0" baseline="0">
             <a:ln>
               <a:noFill/>
             </a:ln>
@@ -2464,7 +2513,7 @@
           <a:buFontTx/>
           <a:buNone/>
           <a:tabLst/>
-          <a:defRPr b="0" baseline="0" cap="none" i="0" spc="0" strike="noStrike" sz="1800" u="none" kumimoji="0" normalizeH="0">
+          <a:defRPr kumimoji="0" sz="1800" b="0" i="0" u="none" strike="noStrike" cap="none" spc="0" normalizeH="0" baseline="0">
             <a:ln>
               <a:noFill/>
             </a:ln>
@@ -2490,7 +2539,7 @@
           <a:buFontTx/>
           <a:buNone/>
           <a:tabLst/>
-          <a:defRPr b="0" baseline="0" cap="none" i="0" spc="0" strike="noStrike" sz="1800" u="none" kumimoji="0" normalizeH="0">
+          <a:defRPr kumimoji="0" sz="1800" b="0" i="0" u="none" strike="noStrike" cap="none" spc="0" normalizeH="0" baseline="0">
             <a:ln>
               <a:noFill/>
             </a:ln>
@@ -2516,7 +2565,7 @@
           <a:buFontTx/>
           <a:buNone/>
           <a:tabLst/>
-          <a:defRPr b="0" baseline="0" cap="none" i="0" spc="0" strike="noStrike" sz="1800" u="none" kumimoji="0" normalizeH="0">
+          <a:defRPr kumimoji="0" sz="1800" b="0" i="0" u="none" strike="noStrike" cap="none" spc="0" normalizeH="0" baseline="0">
             <a:ln>
               <a:noFill/>
             </a:ln>
@@ -2542,7 +2591,7 @@
           <a:buFontTx/>
           <a:buNone/>
           <a:tabLst/>
-          <a:defRPr b="0" baseline="0" cap="none" i="0" spc="0" strike="noStrike" sz="1800" u="none" kumimoji="0" normalizeH="0">
+          <a:defRPr kumimoji="0" sz="1800" b="0" i="0" u="none" strike="noStrike" cap="none" spc="0" normalizeH="0" baseline="0">
             <a:ln>
               <a:noFill/>
             </a:ln>
@@ -2568,7 +2617,7 @@
           <a:buFontTx/>
           <a:buNone/>
           <a:tabLst/>
-          <a:defRPr b="0" baseline="0" cap="none" i="0" spc="0" strike="noStrike" sz="1800" u="none" kumimoji="0" normalizeH="0">
+          <a:defRPr kumimoji="0" sz="1800" b="0" i="0" u="none" strike="noStrike" cap="none" spc="0" normalizeH="0" baseline="0">
             <a:ln>
               <a:noFill/>
             </a:ln>
@@ -2594,7 +2643,7 @@
           <a:buFontTx/>
           <a:buNone/>
           <a:tabLst/>
-          <a:defRPr b="0" baseline="0" cap="none" i="0" spc="0" strike="noStrike" sz="1800" u="none" kumimoji="0" normalizeH="0">
+          <a:defRPr kumimoji="0" sz="1800" b="0" i="0" u="none" strike="noStrike" cap="none" spc="0" normalizeH="0" baseline="0">
             <a:ln>
               <a:noFill/>
             </a:ln>
@@ -2620,7 +2669,7 @@
           <a:buFontTx/>
           <a:buNone/>
           <a:tabLst/>
-          <a:defRPr b="0" baseline="0" cap="none" i="0" spc="0" strike="noStrike" sz="1800" u="none" kumimoji="0" normalizeH="0">
+          <a:defRPr kumimoji="0" sz="1800" b="0" i="0" u="none" strike="noStrike" cap="none" spc="0" normalizeH="0" baseline="0">
             <a:ln>
               <a:noFill/>
             </a:ln>
@@ -2633,9 +2682,15 @@
         </a:lvl9pPr>
       </a:lstStyle>
       <a:style>
-        <a:lnRef idx="0"/>
-        <a:fillRef idx="0"/>
-        <a:effectRef idx="0"/>
+        <a:lnRef idx="0">
+          <a:scrgbClr r="0" g="0" b="0"/>
+        </a:lnRef>
+        <a:fillRef idx="0">
+          <a:scrgbClr r="0" g="0" b="0"/>
+        </a:fillRef>
+        <a:effectRef idx="0">
+          <a:scrgbClr r="0" g="0" b="0"/>
+        </a:effectRef>
         <a:fontRef idx="none"/>
       </a:style>
     </a:lnDef>
@@ -2649,7 +2704,7 @@
         <a:effectLst/>
         <a:sp3d/>
       </a:spPr>
-      <a:bodyPr rot="0" spcFirstLastPara="1" vertOverflow="overflow" horzOverflow="overflow" vert="horz" wrap="square" lIns="50800" tIns="50800" rIns="50800" bIns="50800" numCol="1" spcCol="38100" rtlCol="0" anchor="t" upright="0">
+      <a:bodyPr rot="0" spcFirstLastPara="1" vertOverflow="overflow" horzOverflow="overflow" vert="horz" wrap="square" lIns="50800" tIns="50800" rIns="50800" bIns="50800" numCol="1" spcCol="38100" rtlCol="0" anchor="t">
         <a:spAutoFit/>
       </a:bodyPr>
       <a:lstStyle>
@@ -2668,7 +2723,7 @@
           <a:buFontTx/>
           <a:buNone/>
           <a:tabLst/>
-          <a:defRPr b="0" baseline="0" cap="none" i="0" spc="0" strike="noStrike" sz="1800" u="none" kumimoji="0" normalizeH="0">
+          <a:defRPr kumimoji="0" sz="1800" b="0" i="0" u="none" strike="noStrike" cap="none" spc="0" normalizeH="0" baseline="0">
             <a:ln>
               <a:noFill/>
             </a:ln>
@@ -2698,7 +2753,7 @@
           <a:buFontTx/>
           <a:buNone/>
           <a:tabLst/>
-          <a:defRPr b="0" baseline="0" cap="none" i="0" spc="0" strike="noStrike" sz="1800" u="none" kumimoji="0" normalizeH="0">
+          <a:defRPr kumimoji="0" sz="1800" b="0" i="0" u="none" strike="noStrike" cap="none" spc="0" normalizeH="0" baseline="0">
             <a:ln>
               <a:noFill/>
             </a:ln>
@@ -2724,7 +2779,7 @@
           <a:buFontTx/>
           <a:buNone/>
           <a:tabLst/>
-          <a:defRPr b="0" baseline="0" cap="none" i="0" spc="0" strike="noStrike" sz="1800" u="none" kumimoji="0" normalizeH="0">
+          <a:defRPr kumimoji="0" sz="1800" b="0" i="0" u="none" strike="noStrike" cap="none" spc="0" normalizeH="0" baseline="0">
             <a:ln>
               <a:noFill/>
             </a:ln>
@@ -2750,7 +2805,7 @@
           <a:buFontTx/>
           <a:buNone/>
           <a:tabLst/>
-          <a:defRPr b="0" baseline="0" cap="none" i="0" spc="0" strike="noStrike" sz="1800" u="none" kumimoji="0" normalizeH="0">
+          <a:defRPr kumimoji="0" sz="1800" b="0" i="0" u="none" strike="noStrike" cap="none" spc="0" normalizeH="0" baseline="0">
             <a:ln>
               <a:noFill/>
             </a:ln>
@@ -2776,7 +2831,7 @@
           <a:buFontTx/>
           <a:buNone/>
           <a:tabLst/>
-          <a:defRPr b="0" baseline="0" cap="none" i="0" spc="0" strike="noStrike" sz="1800" u="none" kumimoji="0" normalizeH="0">
+          <a:defRPr kumimoji="0" sz="1800" b="0" i="0" u="none" strike="noStrike" cap="none" spc="0" normalizeH="0" baseline="0">
             <a:ln>
               <a:noFill/>
             </a:ln>
@@ -2802,7 +2857,7 @@
           <a:buFontTx/>
           <a:buNone/>
           <a:tabLst/>
-          <a:defRPr b="0" baseline="0" cap="none" i="0" spc="0" strike="noStrike" sz="1800" u="none" kumimoji="0" normalizeH="0">
+          <a:defRPr kumimoji="0" sz="1800" b="0" i="0" u="none" strike="noStrike" cap="none" spc="0" normalizeH="0" baseline="0">
             <a:ln>
               <a:noFill/>
             </a:ln>
@@ -2828,7 +2883,7 @@
           <a:buFontTx/>
           <a:buNone/>
           <a:tabLst/>
-          <a:defRPr b="0" baseline="0" cap="none" i="0" spc="0" strike="noStrike" sz="1800" u="none" kumimoji="0" normalizeH="0">
+          <a:defRPr kumimoji="0" sz="1800" b="0" i="0" u="none" strike="noStrike" cap="none" spc="0" normalizeH="0" baseline="0">
             <a:ln>
               <a:noFill/>
             </a:ln>
@@ -2854,7 +2909,7 @@
           <a:buFontTx/>
           <a:buNone/>
           <a:tabLst/>
-          <a:defRPr b="0" baseline="0" cap="none" i="0" spc="0" strike="noStrike" sz="1800" u="none" kumimoji="0" normalizeH="0">
+          <a:defRPr kumimoji="0" sz="1800" b="0" i="0" u="none" strike="noStrike" cap="none" spc="0" normalizeH="0" baseline="0">
             <a:ln>
               <a:noFill/>
             </a:ln>
@@ -2880,7 +2935,7 @@
           <a:buFontTx/>
           <a:buNone/>
           <a:tabLst/>
-          <a:defRPr b="0" baseline="0" cap="none" i="0" spc="0" strike="noStrike" sz="1800" u="none" kumimoji="0" normalizeH="0">
+          <a:defRPr kumimoji="0" sz="1800" b="0" i="0" u="none" strike="noStrike" cap="none" spc="0" normalizeH="0" baseline="0">
             <a:ln>
               <a:noFill/>
             </a:ln>
@@ -2906,7 +2961,7 @@
           <a:buFontTx/>
           <a:buNone/>
           <a:tabLst/>
-          <a:defRPr b="0" baseline="0" cap="none" i="0" spc="0" strike="noStrike" sz="1800" u="none" kumimoji="0" normalizeH="0">
+          <a:defRPr kumimoji="0" sz="1800" b="0" i="0" u="none" strike="noStrike" cap="none" spc="0" normalizeH="0" baseline="0">
             <a:ln>
               <a:noFill/>
             </a:ln>
@@ -2919,12 +2974,19 @@
         </a:lvl9pPr>
       </a:lstStyle>
       <a:style>
-        <a:lnRef idx="0"/>
-        <a:fillRef idx="0"/>
-        <a:effectRef idx="0"/>
+        <a:lnRef idx="0">
+          <a:scrgbClr r="0" g="0" b="0"/>
+        </a:lnRef>
+        <a:fillRef idx="0">
+          <a:scrgbClr r="0" g="0" b="0"/>
+        </a:fillRef>
+        <a:effectRef idx="0">
+          <a:scrgbClr r="0" g="0" b="0"/>
+        </a:effectRef>
         <a:fontRef idx="none"/>
       </a:style>
     </a:txDef>
   </a:objectDefaults>
+  <a:extraClrSchemeLst/>
 </a:theme>
 </file>